--- a/Java Week One.docx
+++ b/Java Week One.docx
@@ -2709,8 +2709,6 @@
         </w:rPr>
         <w:tab/>
       </w:r>
-      <w:bookmarkStart w:id="0" w:name="_GoBack"/>
-      <w:bookmarkEnd w:id="0"/>
       <w:r>
         <w:rPr>
           <w:rFonts w:ascii="Consolas" w:hAnsi="Consolas" w:cs="Consolas"/>
@@ -2753,6 +2751,12 @@
     <w:p>
       <w:pPr>
         <w:jc w:val="both"/>
+        <w:rPr>
+          <w:rFonts w:ascii="Consolas" w:hAnsi="Consolas" w:cs="Consolas"/>
+          <w:color w:val="000000"/>
+          <w:sz w:val="20"/>
+          <w:szCs w:val="20"/>
+        </w:rPr>
       </w:pPr>
       <w:r>
         <w:rPr>
@@ -2763,6 +2767,23 @@
         </w:rPr>
         <w:t xml:space="preserve">    }</w:t>
       </w:r>
+    </w:p>
+    <w:p>
+      <w:pPr>
+        <w:jc w:val="both"/>
+      </w:pPr>
+    </w:p>
+    <w:p>
+      <w:pPr>
+        <w:jc w:val="both"/>
+      </w:pPr>
+    </w:p>
+    <w:p>
+      <w:pPr>
+        <w:jc w:val="both"/>
+      </w:pPr>
+      <w:bookmarkStart w:id="0" w:name="_GoBack"/>
+      <w:bookmarkEnd w:id="0"/>
     </w:p>
     <w:sectPr>
       <w:pgSz w:w="11906" w:h="16838"/>

--- a/Java Week One.docx
+++ b/Java Week One.docx
@@ -2782,8 +2782,4756 @@
       <w:pPr>
         <w:jc w:val="both"/>
       </w:pPr>
+    </w:p>
+    <w:p>
+      <w:pPr>
+        <w:jc w:val="both"/>
+      </w:pPr>
+    </w:p>
+    <w:p>
+      <w:pPr>
+        <w:jc w:val="both"/>
+      </w:pPr>
+    </w:p>
+    <w:p>
+      <w:pPr>
+        <w:jc w:val="both"/>
+      </w:pPr>
+    </w:p>
+    <w:p>
+      <w:pPr>
+        <w:jc w:val="both"/>
+      </w:pPr>
+    </w:p>
+    <w:p>
+      <w:pPr>
+        <w:jc w:val="both"/>
+      </w:pPr>
+    </w:p>
+    <w:p>
+      <w:pPr>
+        <w:jc w:val="both"/>
+      </w:pPr>
+    </w:p>
+    <w:p>
+      <w:pPr>
+        <w:jc w:val="both"/>
+      </w:pPr>
+    </w:p>
+    <w:p>
+      <w:pPr>
+        <w:jc w:val="both"/>
+      </w:pPr>
+    </w:p>
+    <w:p>
+      <w:pPr>
+        <w:jc w:val="both"/>
+      </w:pPr>
+    </w:p>
+    <w:p>
+      <w:pPr>
+        <w:jc w:val="both"/>
+      </w:pPr>
+    </w:p>
+    <w:p>
+      <w:pPr>
+        <w:jc w:val="both"/>
+      </w:pPr>
+    </w:p>
+    <w:p>
+      <w:pPr>
+        <w:jc w:val="both"/>
+      </w:pPr>
+    </w:p>
+    <w:p>
+      <w:pPr>
+        <w:jc w:val="both"/>
+      </w:pPr>
+    </w:p>
+    <w:p>
+      <w:pPr>
+        <w:jc w:val="both"/>
+      </w:pPr>
+    </w:p>
+    <w:p>
+      <w:pPr>
+        <w:jc w:val="both"/>
+      </w:pPr>
+    </w:p>
+    <w:p>
+      <w:pPr>
+        <w:jc w:val="both"/>
+      </w:pPr>
+    </w:p>
+    <w:p>
+      <w:pPr>
+        <w:jc w:val="both"/>
+      </w:pPr>
+    </w:p>
+    <w:p>
+      <w:pPr>
+        <w:jc w:val="both"/>
+      </w:pPr>
+      <w:r>
+        <w:lastRenderedPageBreak/>
+        <w:t>Tests:</w:t>
+      </w:r>
+    </w:p>
+    <w:p>
+      <w:pPr>
+        <w:jc w:val="both"/>
+      </w:pPr>
+    </w:p>
+    <w:p>
+      <w:pPr>
+        <w:autoSpaceDE w:val="0"/>
+        <w:autoSpaceDN w:val="0"/>
+        <w:adjustRightInd w:val="0"/>
+        <w:spacing w:after="0" w:line="240" w:lineRule="auto"/>
+        <w:rPr>
+          <w:rFonts w:ascii="Consolas" w:hAnsi="Consolas" w:cs="Consolas"/>
+          <w:sz w:val="20"/>
+          <w:szCs w:val="20"/>
+        </w:rPr>
+      </w:pPr>
+      <w:r>
+        <w:rPr>
+          <w:rFonts w:ascii="Consolas" w:hAnsi="Consolas" w:cs="Consolas"/>
+          <w:b/>
+          <w:bCs/>
+          <w:color w:val="7F0055"/>
+          <w:sz w:val="20"/>
+          <w:szCs w:val="20"/>
+        </w:rPr>
+        <w:t>public</w:t>
+      </w:r>
+      <w:r>
+        <w:rPr>
+          <w:rFonts w:ascii="Consolas" w:hAnsi="Consolas" w:cs="Consolas"/>
+          <w:color w:val="000000"/>
+          <w:sz w:val="20"/>
+          <w:szCs w:val="20"/>
+        </w:rPr>
+        <w:t xml:space="preserve"> </w:t>
+      </w:r>
+      <w:r>
+        <w:rPr>
+          <w:rFonts w:ascii="Consolas" w:hAnsi="Consolas" w:cs="Consolas"/>
+          <w:b/>
+          <w:bCs/>
+          <w:color w:val="7F0055"/>
+          <w:sz w:val="20"/>
+          <w:szCs w:val="20"/>
+        </w:rPr>
+        <w:t>class</w:t>
+      </w:r>
+      <w:r>
+        <w:rPr>
+          <w:rFonts w:ascii="Consolas" w:hAnsi="Consolas" w:cs="Consolas"/>
+          <w:color w:val="000000"/>
+          <w:sz w:val="20"/>
+          <w:szCs w:val="20"/>
+        </w:rPr>
+        <w:t xml:space="preserve"> </w:t>
+      </w:r>
+      <w:proofErr w:type="spellStart"/>
+      <w:r>
+        <w:rPr>
+          <w:rFonts w:ascii="Consolas" w:hAnsi="Consolas" w:cs="Consolas"/>
+          <w:color w:val="000000"/>
+          <w:sz w:val="20"/>
+          <w:szCs w:val="20"/>
+        </w:rPr>
+        <w:t>CleverRandomLis</w:t>
+      </w:r>
       <w:bookmarkStart w:id="0" w:name="_GoBack"/>
       <w:bookmarkEnd w:id="0"/>
+      <w:r>
+        <w:rPr>
+          <w:rFonts w:ascii="Consolas" w:hAnsi="Consolas" w:cs="Consolas"/>
+          <w:color w:val="000000"/>
+          <w:sz w:val="20"/>
+          <w:szCs w:val="20"/>
+        </w:rPr>
+        <w:t>tingTest</w:t>
+      </w:r>
+      <w:proofErr w:type="spellEnd"/>
+      <w:r>
+        <w:rPr>
+          <w:rFonts w:ascii="Consolas" w:hAnsi="Consolas" w:cs="Consolas"/>
+          <w:color w:val="000000"/>
+          <w:sz w:val="20"/>
+          <w:szCs w:val="20"/>
+        </w:rPr>
+        <w:t xml:space="preserve"> </w:t>
+      </w:r>
+      <w:r>
+        <w:rPr>
+          <w:rFonts w:ascii="Consolas" w:hAnsi="Consolas" w:cs="Consolas"/>
+          <w:b/>
+          <w:bCs/>
+          <w:color w:val="7F0055"/>
+          <w:sz w:val="20"/>
+          <w:szCs w:val="20"/>
+        </w:rPr>
+        <w:t>extends</w:t>
+      </w:r>
+      <w:r>
+        <w:rPr>
+          <w:rFonts w:ascii="Consolas" w:hAnsi="Consolas" w:cs="Consolas"/>
+          <w:color w:val="000000"/>
+          <w:sz w:val="20"/>
+          <w:szCs w:val="20"/>
+        </w:rPr>
+        <w:t xml:space="preserve"> </w:t>
+      </w:r>
+      <w:proofErr w:type="spellStart"/>
+      <w:r>
+        <w:rPr>
+          <w:rFonts w:ascii="Consolas" w:hAnsi="Consolas" w:cs="Consolas"/>
+          <w:color w:val="000000"/>
+          <w:sz w:val="20"/>
+          <w:szCs w:val="20"/>
+        </w:rPr>
+        <w:t>ListingTest</w:t>
+      </w:r>
+      <w:proofErr w:type="spellEnd"/>
+      <w:r>
+        <w:rPr>
+          <w:rFonts w:ascii="Consolas" w:hAnsi="Consolas" w:cs="Consolas"/>
+          <w:color w:val="000000"/>
+          <w:sz w:val="20"/>
+          <w:szCs w:val="20"/>
+        </w:rPr>
+        <w:t xml:space="preserve"> </w:t>
+      </w:r>
+    </w:p>
+    <w:p>
+      <w:pPr>
+        <w:autoSpaceDE w:val="0"/>
+        <w:autoSpaceDN w:val="0"/>
+        <w:adjustRightInd w:val="0"/>
+        <w:spacing w:after="0" w:line="240" w:lineRule="auto"/>
+        <w:rPr>
+          <w:rFonts w:ascii="Consolas" w:hAnsi="Consolas" w:cs="Consolas"/>
+          <w:sz w:val="20"/>
+          <w:szCs w:val="20"/>
+        </w:rPr>
+      </w:pPr>
+      <w:r>
+        <w:rPr>
+          <w:rFonts w:ascii="Consolas" w:hAnsi="Consolas" w:cs="Consolas"/>
+          <w:color w:val="000000"/>
+          <w:sz w:val="20"/>
+          <w:szCs w:val="20"/>
+        </w:rPr>
+        <w:t>{</w:t>
+      </w:r>
+    </w:p>
+    <w:p>
+      <w:pPr>
+        <w:autoSpaceDE w:val="0"/>
+        <w:autoSpaceDN w:val="0"/>
+        <w:adjustRightInd w:val="0"/>
+        <w:spacing w:after="0" w:line="240" w:lineRule="auto"/>
+        <w:rPr>
+          <w:rFonts w:ascii="Consolas" w:hAnsi="Consolas" w:cs="Consolas"/>
+          <w:sz w:val="20"/>
+          <w:szCs w:val="20"/>
+        </w:rPr>
+      </w:pPr>
+      <w:r>
+        <w:rPr>
+          <w:rFonts w:ascii="Consolas" w:hAnsi="Consolas" w:cs="Consolas"/>
+          <w:color w:val="000000"/>
+          <w:sz w:val="20"/>
+          <w:szCs w:val="20"/>
+        </w:rPr>
+        <w:tab/>
+      </w:r>
+      <w:r>
+        <w:rPr>
+          <w:rFonts w:ascii="Consolas" w:hAnsi="Consolas" w:cs="Consolas"/>
+          <w:b/>
+          <w:bCs/>
+          <w:color w:val="7F0055"/>
+          <w:sz w:val="20"/>
+          <w:szCs w:val="20"/>
+        </w:rPr>
+        <w:t>private</w:t>
+      </w:r>
+      <w:r>
+        <w:rPr>
+          <w:rFonts w:ascii="Consolas" w:hAnsi="Consolas" w:cs="Consolas"/>
+          <w:color w:val="000000"/>
+          <w:sz w:val="20"/>
+          <w:szCs w:val="20"/>
+        </w:rPr>
+        <w:t xml:space="preserve"> </w:t>
+      </w:r>
+      <w:r>
+        <w:rPr>
+          <w:rFonts w:ascii="Consolas" w:hAnsi="Consolas" w:cs="Consolas"/>
+          <w:b/>
+          <w:bCs/>
+          <w:color w:val="7F0055"/>
+          <w:sz w:val="20"/>
+          <w:szCs w:val="20"/>
+        </w:rPr>
+        <w:t>static</w:t>
+      </w:r>
+      <w:r>
+        <w:rPr>
+          <w:rFonts w:ascii="Consolas" w:hAnsi="Consolas" w:cs="Consolas"/>
+          <w:color w:val="000000"/>
+          <w:sz w:val="20"/>
+          <w:szCs w:val="20"/>
+        </w:rPr>
+        <w:t xml:space="preserve"> </w:t>
+      </w:r>
+      <w:r>
+        <w:rPr>
+          <w:rFonts w:ascii="Consolas" w:hAnsi="Consolas" w:cs="Consolas"/>
+          <w:b/>
+          <w:bCs/>
+          <w:color w:val="7F0055"/>
+          <w:sz w:val="20"/>
+          <w:szCs w:val="20"/>
+        </w:rPr>
+        <w:t>long</w:t>
+      </w:r>
+      <w:r>
+        <w:rPr>
+          <w:rFonts w:ascii="Consolas" w:hAnsi="Consolas" w:cs="Consolas"/>
+          <w:color w:val="000000"/>
+          <w:sz w:val="20"/>
+          <w:szCs w:val="20"/>
+        </w:rPr>
+        <w:t xml:space="preserve"> </w:t>
+      </w:r>
+      <w:proofErr w:type="spellStart"/>
+      <w:r>
+        <w:rPr>
+          <w:rFonts w:ascii="Consolas" w:hAnsi="Consolas" w:cs="Consolas"/>
+          <w:i/>
+          <w:iCs/>
+          <w:color w:val="0000C0"/>
+          <w:sz w:val="20"/>
+          <w:szCs w:val="20"/>
+        </w:rPr>
+        <w:t>testStart</w:t>
+      </w:r>
+      <w:proofErr w:type="spellEnd"/>
+      <w:r>
+        <w:rPr>
+          <w:rFonts w:ascii="Consolas" w:hAnsi="Consolas" w:cs="Consolas"/>
+          <w:color w:val="000000"/>
+          <w:sz w:val="20"/>
+          <w:szCs w:val="20"/>
+        </w:rPr>
+        <w:t xml:space="preserve">, </w:t>
+      </w:r>
+      <w:proofErr w:type="spellStart"/>
+      <w:r>
+        <w:rPr>
+          <w:rFonts w:ascii="Consolas" w:hAnsi="Consolas" w:cs="Consolas"/>
+          <w:i/>
+          <w:iCs/>
+          <w:color w:val="0000C0"/>
+          <w:sz w:val="20"/>
+          <w:szCs w:val="20"/>
+        </w:rPr>
+        <w:t>testEnd</w:t>
+      </w:r>
+      <w:proofErr w:type="spellEnd"/>
+      <w:r>
+        <w:rPr>
+          <w:rFonts w:ascii="Consolas" w:hAnsi="Consolas" w:cs="Consolas"/>
+          <w:color w:val="000000"/>
+          <w:sz w:val="20"/>
+          <w:szCs w:val="20"/>
+        </w:rPr>
+        <w:t>;</w:t>
+      </w:r>
+    </w:p>
+    <w:p>
+      <w:pPr>
+        <w:autoSpaceDE w:val="0"/>
+        <w:autoSpaceDN w:val="0"/>
+        <w:adjustRightInd w:val="0"/>
+        <w:spacing w:after="0" w:line="240" w:lineRule="auto"/>
+        <w:rPr>
+          <w:rFonts w:ascii="Consolas" w:hAnsi="Consolas" w:cs="Consolas"/>
+          <w:sz w:val="20"/>
+          <w:szCs w:val="20"/>
+        </w:rPr>
+      </w:pPr>
+      <w:r>
+        <w:rPr>
+          <w:rFonts w:ascii="Consolas" w:hAnsi="Consolas" w:cs="Consolas"/>
+          <w:color w:val="000000"/>
+          <w:sz w:val="20"/>
+          <w:szCs w:val="20"/>
+        </w:rPr>
+        <w:tab/>
+      </w:r>
+    </w:p>
+    <w:p>
+      <w:pPr>
+        <w:autoSpaceDE w:val="0"/>
+        <w:autoSpaceDN w:val="0"/>
+        <w:adjustRightInd w:val="0"/>
+        <w:spacing w:after="0" w:line="240" w:lineRule="auto"/>
+        <w:rPr>
+          <w:rFonts w:ascii="Consolas" w:hAnsi="Consolas" w:cs="Consolas"/>
+          <w:sz w:val="20"/>
+          <w:szCs w:val="20"/>
+        </w:rPr>
+      </w:pPr>
+      <w:r>
+        <w:rPr>
+          <w:rFonts w:ascii="Consolas" w:hAnsi="Consolas" w:cs="Consolas"/>
+          <w:color w:val="000000"/>
+          <w:sz w:val="20"/>
+          <w:szCs w:val="20"/>
+        </w:rPr>
+        <w:tab/>
+      </w:r>
+      <w:r>
+        <w:rPr>
+          <w:rFonts w:ascii="Consolas" w:hAnsi="Consolas" w:cs="Consolas"/>
+          <w:color w:val="646464"/>
+          <w:sz w:val="20"/>
+          <w:szCs w:val="20"/>
+        </w:rPr>
+        <w:t>@</w:t>
+      </w:r>
+      <w:proofErr w:type="spellStart"/>
+      <w:r>
+        <w:rPr>
+          <w:rFonts w:ascii="Consolas" w:hAnsi="Consolas" w:cs="Consolas"/>
+          <w:color w:val="646464"/>
+          <w:sz w:val="20"/>
+          <w:szCs w:val="20"/>
+        </w:rPr>
+        <w:t>BeforeClass</w:t>
+      </w:r>
+      <w:proofErr w:type="spellEnd"/>
+    </w:p>
+    <w:p>
+      <w:pPr>
+        <w:autoSpaceDE w:val="0"/>
+        <w:autoSpaceDN w:val="0"/>
+        <w:adjustRightInd w:val="0"/>
+        <w:spacing w:after="0" w:line="240" w:lineRule="auto"/>
+        <w:rPr>
+          <w:rFonts w:ascii="Consolas" w:hAnsi="Consolas" w:cs="Consolas"/>
+          <w:sz w:val="20"/>
+          <w:szCs w:val="20"/>
+        </w:rPr>
+      </w:pPr>
+      <w:r>
+        <w:rPr>
+          <w:rFonts w:ascii="Consolas" w:hAnsi="Consolas" w:cs="Consolas"/>
+          <w:color w:val="000000"/>
+          <w:sz w:val="20"/>
+          <w:szCs w:val="20"/>
+        </w:rPr>
+        <w:tab/>
+      </w:r>
+      <w:r>
+        <w:rPr>
+          <w:rFonts w:ascii="Consolas" w:hAnsi="Consolas" w:cs="Consolas"/>
+          <w:b/>
+          <w:bCs/>
+          <w:color w:val="7F0055"/>
+          <w:sz w:val="20"/>
+          <w:szCs w:val="20"/>
+        </w:rPr>
+        <w:t>public</w:t>
+      </w:r>
+      <w:r>
+        <w:rPr>
+          <w:rFonts w:ascii="Consolas" w:hAnsi="Consolas" w:cs="Consolas"/>
+          <w:color w:val="000000"/>
+          <w:sz w:val="20"/>
+          <w:szCs w:val="20"/>
+        </w:rPr>
+        <w:t xml:space="preserve"> </w:t>
+      </w:r>
+      <w:r>
+        <w:rPr>
+          <w:rFonts w:ascii="Consolas" w:hAnsi="Consolas" w:cs="Consolas"/>
+          <w:b/>
+          <w:bCs/>
+          <w:color w:val="7F0055"/>
+          <w:sz w:val="20"/>
+          <w:szCs w:val="20"/>
+        </w:rPr>
+        <w:t>static</w:t>
+      </w:r>
+      <w:r>
+        <w:rPr>
+          <w:rFonts w:ascii="Consolas" w:hAnsi="Consolas" w:cs="Consolas"/>
+          <w:color w:val="000000"/>
+          <w:sz w:val="20"/>
+          <w:szCs w:val="20"/>
+        </w:rPr>
+        <w:t xml:space="preserve"> </w:t>
+      </w:r>
+      <w:r>
+        <w:rPr>
+          <w:rFonts w:ascii="Consolas" w:hAnsi="Consolas" w:cs="Consolas"/>
+          <w:b/>
+          <w:bCs/>
+          <w:color w:val="7F0055"/>
+          <w:sz w:val="20"/>
+          <w:szCs w:val="20"/>
+        </w:rPr>
+        <w:t>void</w:t>
+      </w:r>
+      <w:r>
+        <w:rPr>
+          <w:rFonts w:ascii="Consolas" w:hAnsi="Consolas" w:cs="Consolas"/>
+          <w:color w:val="000000"/>
+          <w:sz w:val="20"/>
+          <w:szCs w:val="20"/>
+        </w:rPr>
+        <w:t xml:space="preserve"> </w:t>
+      </w:r>
+      <w:proofErr w:type="spellStart"/>
+      <w:proofErr w:type="gramStart"/>
+      <w:r>
+        <w:rPr>
+          <w:rFonts w:ascii="Consolas" w:hAnsi="Consolas" w:cs="Consolas"/>
+          <w:color w:val="000000"/>
+          <w:sz w:val="20"/>
+          <w:szCs w:val="20"/>
+        </w:rPr>
+        <w:t>setUpBeforeClass</w:t>
+      </w:r>
+      <w:proofErr w:type="spellEnd"/>
+      <w:r>
+        <w:rPr>
+          <w:rFonts w:ascii="Consolas" w:hAnsi="Consolas" w:cs="Consolas"/>
+          <w:color w:val="000000"/>
+          <w:sz w:val="20"/>
+          <w:szCs w:val="20"/>
+        </w:rPr>
+        <w:t>(</w:t>
+      </w:r>
+      <w:proofErr w:type="gramEnd"/>
+      <w:r>
+        <w:rPr>
+          <w:rFonts w:ascii="Consolas" w:hAnsi="Consolas" w:cs="Consolas"/>
+          <w:color w:val="000000"/>
+          <w:sz w:val="20"/>
+          <w:szCs w:val="20"/>
+        </w:rPr>
+        <w:t xml:space="preserve">) </w:t>
+      </w:r>
+      <w:r>
+        <w:rPr>
+          <w:rFonts w:ascii="Consolas" w:hAnsi="Consolas" w:cs="Consolas"/>
+          <w:b/>
+          <w:bCs/>
+          <w:color w:val="7F0055"/>
+          <w:sz w:val="20"/>
+          <w:szCs w:val="20"/>
+        </w:rPr>
+        <w:t>throws</w:t>
+      </w:r>
+      <w:r>
+        <w:rPr>
+          <w:rFonts w:ascii="Consolas" w:hAnsi="Consolas" w:cs="Consolas"/>
+          <w:color w:val="000000"/>
+          <w:sz w:val="20"/>
+          <w:szCs w:val="20"/>
+        </w:rPr>
+        <w:t xml:space="preserve"> Exception {</w:t>
+      </w:r>
+    </w:p>
+    <w:p>
+      <w:pPr>
+        <w:autoSpaceDE w:val="0"/>
+        <w:autoSpaceDN w:val="0"/>
+        <w:adjustRightInd w:val="0"/>
+        <w:spacing w:after="0" w:line="240" w:lineRule="auto"/>
+        <w:rPr>
+          <w:rFonts w:ascii="Consolas" w:hAnsi="Consolas" w:cs="Consolas"/>
+          <w:sz w:val="20"/>
+          <w:szCs w:val="20"/>
+        </w:rPr>
+      </w:pPr>
+      <w:r>
+        <w:rPr>
+          <w:rFonts w:ascii="Consolas" w:hAnsi="Consolas" w:cs="Consolas"/>
+          <w:color w:val="000000"/>
+          <w:sz w:val="20"/>
+          <w:szCs w:val="20"/>
+        </w:rPr>
+        <w:tab/>
+        <w:t>}</w:t>
+      </w:r>
+    </w:p>
+    <w:p>
+      <w:pPr>
+        <w:autoSpaceDE w:val="0"/>
+        <w:autoSpaceDN w:val="0"/>
+        <w:adjustRightInd w:val="0"/>
+        <w:spacing w:after="0" w:line="240" w:lineRule="auto"/>
+        <w:rPr>
+          <w:rFonts w:ascii="Consolas" w:hAnsi="Consolas" w:cs="Consolas"/>
+          <w:sz w:val="20"/>
+          <w:szCs w:val="20"/>
+        </w:rPr>
+      </w:pPr>
+    </w:p>
+    <w:p>
+      <w:pPr>
+        <w:autoSpaceDE w:val="0"/>
+        <w:autoSpaceDN w:val="0"/>
+        <w:adjustRightInd w:val="0"/>
+        <w:spacing w:after="0" w:line="240" w:lineRule="auto"/>
+        <w:rPr>
+          <w:rFonts w:ascii="Consolas" w:hAnsi="Consolas" w:cs="Consolas"/>
+          <w:sz w:val="20"/>
+          <w:szCs w:val="20"/>
+        </w:rPr>
+      </w:pPr>
+      <w:r>
+        <w:rPr>
+          <w:rFonts w:ascii="Consolas" w:hAnsi="Consolas" w:cs="Consolas"/>
+          <w:color w:val="000000"/>
+          <w:sz w:val="20"/>
+          <w:szCs w:val="20"/>
+        </w:rPr>
+        <w:tab/>
+      </w:r>
+      <w:r>
+        <w:rPr>
+          <w:rFonts w:ascii="Consolas" w:hAnsi="Consolas" w:cs="Consolas"/>
+          <w:color w:val="646464"/>
+          <w:sz w:val="20"/>
+          <w:szCs w:val="20"/>
+        </w:rPr>
+        <w:t>@</w:t>
+      </w:r>
+      <w:proofErr w:type="spellStart"/>
+      <w:r>
+        <w:rPr>
+          <w:rFonts w:ascii="Consolas" w:hAnsi="Consolas" w:cs="Consolas"/>
+          <w:color w:val="646464"/>
+          <w:sz w:val="20"/>
+          <w:szCs w:val="20"/>
+        </w:rPr>
+        <w:t>AfterClass</w:t>
+      </w:r>
+      <w:proofErr w:type="spellEnd"/>
+    </w:p>
+    <w:p>
+      <w:pPr>
+        <w:autoSpaceDE w:val="0"/>
+        <w:autoSpaceDN w:val="0"/>
+        <w:adjustRightInd w:val="0"/>
+        <w:spacing w:after="0" w:line="240" w:lineRule="auto"/>
+        <w:rPr>
+          <w:rFonts w:ascii="Consolas" w:hAnsi="Consolas" w:cs="Consolas"/>
+          <w:sz w:val="20"/>
+          <w:szCs w:val="20"/>
+        </w:rPr>
+      </w:pPr>
+      <w:r>
+        <w:rPr>
+          <w:rFonts w:ascii="Consolas" w:hAnsi="Consolas" w:cs="Consolas"/>
+          <w:color w:val="000000"/>
+          <w:sz w:val="20"/>
+          <w:szCs w:val="20"/>
+        </w:rPr>
+        <w:tab/>
+      </w:r>
+      <w:r>
+        <w:rPr>
+          <w:rFonts w:ascii="Consolas" w:hAnsi="Consolas" w:cs="Consolas"/>
+          <w:b/>
+          <w:bCs/>
+          <w:color w:val="7F0055"/>
+          <w:sz w:val="20"/>
+          <w:szCs w:val="20"/>
+        </w:rPr>
+        <w:t>public</w:t>
+      </w:r>
+      <w:r>
+        <w:rPr>
+          <w:rFonts w:ascii="Consolas" w:hAnsi="Consolas" w:cs="Consolas"/>
+          <w:color w:val="000000"/>
+          <w:sz w:val="20"/>
+          <w:szCs w:val="20"/>
+        </w:rPr>
+        <w:t xml:space="preserve"> </w:t>
+      </w:r>
+      <w:r>
+        <w:rPr>
+          <w:rFonts w:ascii="Consolas" w:hAnsi="Consolas" w:cs="Consolas"/>
+          <w:b/>
+          <w:bCs/>
+          <w:color w:val="7F0055"/>
+          <w:sz w:val="20"/>
+          <w:szCs w:val="20"/>
+        </w:rPr>
+        <w:t>static</w:t>
+      </w:r>
+      <w:r>
+        <w:rPr>
+          <w:rFonts w:ascii="Consolas" w:hAnsi="Consolas" w:cs="Consolas"/>
+          <w:color w:val="000000"/>
+          <w:sz w:val="20"/>
+          <w:szCs w:val="20"/>
+        </w:rPr>
+        <w:t xml:space="preserve"> </w:t>
+      </w:r>
+      <w:r>
+        <w:rPr>
+          <w:rFonts w:ascii="Consolas" w:hAnsi="Consolas" w:cs="Consolas"/>
+          <w:b/>
+          <w:bCs/>
+          <w:color w:val="7F0055"/>
+          <w:sz w:val="20"/>
+          <w:szCs w:val="20"/>
+        </w:rPr>
+        <w:t>void</w:t>
+      </w:r>
+      <w:r>
+        <w:rPr>
+          <w:rFonts w:ascii="Consolas" w:hAnsi="Consolas" w:cs="Consolas"/>
+          <w:color w:val="000000"/>
+          <w:sz w:val="20"/>
+          <w:szCs w:val="20"/>
+        </w:rPr>
+        <w:t xml:space="preserve"> </w:t>
+      </w:r>
+      <w:proofErr w:type="spellStart"/>
+      <w:proofErr w:type="gramStart"/>
+      <w:r>
+        <w:rPr>
+          <w:rFonts w:ascii="Consolas" w:hAnsi="Consolas" w:cs="Consolas"/>
+          <w:color w:val="000000"/>
+          <w:sz w:val="20"/>
+          <w:szCs w:val="20"/>
+        </w:rPr>
+        <w:t>tearDownAfterClass</w:t>
+      </w:r>
+      <w:proofErr w:type="spellEnd"/>
+      <w:r>
+        <w:rPr>
+          <w:rFonts w:ascii="Consolas" w:hAnsi="Consolas" w:cs="Consolas"/>
+          <w:color w:val="000000"/>
+          <w:sz w:val="20"/>
+          <w:szCs w:val="20"/>
+        </w:rPr>
+        <w:t>(</w:t>
+      </w:r>
+      <w:proofErr w:type="gramEnd"/>
+      <w:r>
+        <w:rPr>
+          <w:rFonts w:ascii="Consolas" w:hAnsi="Consolas" w:cs="Consolas"/>
+          <w:color w:val="000000"/>
+          <w:sz w:val="20"/>
+          <w:szCs w:val="20"/>
+        </w:rPr>
+        <w:t xml:space="preserve">) </w:t>
+      </w:r>
+      <w:r>
+        <w:rPr>
+          <w:rFonts w:ascii="Consolas" w:hAnsi="Consolas" w:cs="Consolas"/>
+          <w:b/>
+          <w:bCs/>
+          <w:color w:val="7F0055"/>
+          <w:sz w:val="20"/>
+          <w:szCs w:val="20"/>
+        </w:rPr>
+        <w:t>throws</w:t>
+      </w:r>
+      <w:r>
+        <w:rPr>
+          <w:rFonts w:ascii="Consolas" w:hAnsi="Consolas" w:cs="Consolas"/>
+          <w:color w:val="000000"/>
+          <w:sz w:val="20"/>
+          <w:szCs w:val="20"/>
+        </w:rPr>
+        <w:t xml:space="preserve"> Exception {</w:t>
+      </w:r>
+    </w:p>
+    <w:p>
+      <w:pPr>
+        <w:autoSpaceDE w:val="0"/>
+        <w:autoSpaceDN w:val="0"/>
+        <w:adjustRightInd w:val="0"/>
+        <w:spacing w:after="0" w:line="240" w:lineRule="auto"/>
+        <w:rPr>
+          <w:rFonts w:ascii="Consolas" w:hAnsi="Consolas" w:cs="Consolas"/>
+          <w:sz w:val="20"/>
+          <w:szCs w:val="20"/>
+        </w:rPr>
+      </w:pPr>
+      <w:r>
+        <w:rPr>
+          <w:rFonts w:ascii="Consolas" w:hAnsi="Consolas" w:cs="Consolas"/>
+          <w:color w:val="000000"/>
+          <w:sz w:val="20"/>
+          <w:szCs w:val="20"/>
+        </w:rPr>
+        <w:tab/>
+        <w:t>}</w:t>
+      </w:r>
+    </w:p>
+    <w:p>
+      <w:pPr>
+        <w:autoSpaceDE w:val="0"/>
+        <w:autoSpaceDN w:val="0"/>
+        <w:adjustRightInd w:val="0"/>
+        <w:spacing w:after="0" w:line="240" w:lineRule="auto"/>
+        <w:rPr>
+          <w:rFonts w:ascii="Consolas" w:hAnsi="Consolas" w:cs="Consolas"/>
+          <w:sz w:val="20"/>
+          <w:szCs w:val="20"/>
+        </w:rPr>
+      </w:pPr>
+    </w:p>
+    <w:p>
+      <w:pPr>
+        <w:autoSpaceDE w:val="0"/>
+        <w:autoSpaceDN w:val="0"/>
+        <w:adjustRightInd w:val="0"/>
+        <w:spacing w:after="0" w:line="240" w:lineRule="auto"/>
+        <w:rPr>
+          <w:rFonts w:ascii="Consolas" w:hAnsi="Consolas" w:cs="Consolas"/>
+          <w:sz w:val="20"/>
+          <w:szCs w:val="20"/>
+        </w:rPr>
+      </w:pPr>
+      <w:r>
+        <w:rPr>
+          <w:rFonts w:ascii="Consolas" w:hAnsi="Consolas" w:cs="Consolas"/>
+          <w:color w:val="000000"/>
+          <w:sz w:val="20"/>
+          <w:szCs w:val="20"/>
+        </w:rPr>
+        <w:tab/>
+      </w:r>
+      <w:r>
+        <w:rPr>
+          <w:rFonts w:ascii="Consolas" w:hAnsi="Consolas" w:cs="Consolas"/>
+          <w:color w:val="646464"/>
+          <w:sz w:val="20"/>
+          <w:szCs w:val="20"/>
+        </w:rPr>
+        <w:t>@Rule</w:t>
+      </w:r>
+      <w:r>
+        <w:rPr>
+          <w:rFonts w:ascii="Consolas" w:hAnsi="Consolas" w:cs="Consolas"/>
+          <w:color w:val="000000"/>
+          <w:sz w:val="20"/>
+          <w:szCs w:val="20"/>
+        </w:rPr>
+        <w:t xml:space="preserve"> </w:t>
+      </w:r>
+      <w:r>
+        <w:rPr>
+          <w:rFonts w:ascii="Consolas" w:hAnsi="Consolas" w:cs="Consolas"/>
+          <w:b/>
+          <w:bCs/>
+          <w:color w:val="7F0055"/>
+          <w:sz w:val="20"/>
+          <w:szCs w:val="20"/>
+        </w:rPr>
+        <w:t>public</w:t>
+      </w:r>
+      <w:r>
+        <w:rPr>
+          <w:rFonts w:ascii="Consolas" w:hAnsi="Consolas" w:cs="Consolas"/>
+          <w:color w:val="000000"/>
+          <w:sz w:val="20"/>
+          <w:szCs w:val="20"/>
+        </w:rPr>
+        <w:t xml:space="preserve"> </w:t>
+      </w:r>
+      <w:proofErr w:type="spellStart"/>
+      <w:r>
+        <w:rPr>
+          <w:rFonts w:ascii="Consolas" w:hAnsi="Consolas" w:cs="Consolas"/>
+          <w:color w:val="000000"/>
+          <w:sz w:val="20"/>
+          <w:szCs w:val="20"/>
+        </w:rPr>
+        <w:t>TestName</w:t>
+      </w:r>
+      <w:proofErr w:type="spellEnd"/>
+      <w:r>
+        <w:rPr>
+          <w:rFonts w:ascii="Consolas" w:hAnsi="Consolas" w:cs="Consolas"/>
+          <w:color w:val="000000"/>
+          <w:sz w:val="20"/>
+          <w:szCs w:val="20"/>
+        </w:rPr>
+        <w:t xml:space="preserve"> </w:t>
+      </w:r>
+      <w:proofErr w:type="spellStart"/>
+      <w:r>
+        <w:rPr>
+          <w:rFonts w:ascii="Consolas" w:hAnsi="Consolas" w:cs="Consolas"/>
+          <w:color w:val="0000C0"/>
+          <w:sz w:val="20"/>
+          <w:szCs w:val="20"/>
+        </w:rPr>
+        <w:t>testName</w:t>
+      </w:r>
+      <w:proofErr w:type="spellEnd"/>
+      <w:r>
+        <w:rPr>
+          <w:rFonts w:ascii="Consolas" w:hAnsi="Consolas" w:cs="Consolas"/>
+          <w:color w:val="000000"/>
+          <w:sz w:val="20"/>
+          <w:szCs w:val="20"/>
+        </w:rPr>
+        <w:t xml:space="preserve"> = </w:t>
+      </w:r>
+      <w:r>
+        <w:rPr>
+          <w:rFonts w:ascii="Consolas" w:hAnsi="Consolas" w:cs="Consolas"/>
+          <w:b/>
+          <w:bCs/>
+          <w:color w:val="7F0055"/>
+          <w:sz w:val="20"/>
+          <w:szCs w:val="20"/>
+        </w:rPr>
+        <w:t>new</w:t>
+      </w:r>
+      <w:r>
+        <w:rPr>
+          <w:rFonts w:ascii="Consolas" w:hAnsi="Consolas" w:cs="Consolas"/>
+          <w:color w:val="000000"/>
+          <w:sz w:val="20"/>
+          <w:szCs w:val="20"/>
+        </w:rPr>
+        <w:t xml:space="preserve"> </w:t>
+      </w:r>
+      <w:proofErr w:type="spellStart"/>
+      <w:proofErr w:type="gramStart"/>
+      <w:r>
+        <w:rPr>
+          <w:rFonts w:ascii="Consolas" w:hAnsi="Consolas" w:cs="Consolas"/>
+          <w:color w:val="000000"/>
+          <w:sz w:val="20"/>
+          <w:szCs w:val="20"/>
+        </w:rPr>
+        <w:t>TestName</w:t>
+      </w:r>
+      <w:proofErr w:type="spellEnd"/>
+      <w:r>
+        <w:rPr>
+          <w:rFonts w:ascii="Consolas" w:hAnsi="Consolas" w:cs="Consolas"/>
+          <w:color w:val="000000"/>
+          <w:sz w:val="20"/>
+          <w:szCs w:val="20"/>
+        </w:rPr>
+        <w:t>(</w:t>
+      </w:r>
+      <w:proofErr w:type="gramEnd"/>
+      <w:r>
+        <w:rPr>
+          <w:rFonts w:ascii="Consolas" w:hAnsi="Consolas" w:cs="Consolas"/>
+          <w:color w:val="000000"/>
+          <w:sz w:val="20"/>
+          <w:szCs w:val="20"/>
+        </w:rPr>
+        <w:t>);</w:t>
+      </w:r>
+    </w:p>
+    <w:p>
+      <w:pPr>
+        <w:autoSpaceDE w:val="0"/>
+        <w:autoSpaceDN w:val="0"/>
+        <w:adjustRightInd w:val="0"/>
+        <w:spacing w:after="0" w:line="240" w:lineRule="auto"/>
+        <w:rPr>
+          <w:rFonts w:ascii="Consolas" w:hAnsi="Consolas" w:cs="Consolas"/>
+          <w:sz w:val="20"/>
+          <w:szCs w:val="20"/>
+        </w:rPr>
+      </w:pPr>
+      <w:r>
+        <w:rPr>
+          <w:rFonts w:ascii="Consolas" w:hAnsi="Consolas" w:cs="Consolas"/>
+          <w:color w:val="000000"/>
+          <w:sz w:val="20"/>
+          <w:szCs w:val="20"/>
+        </w:rPr>
+        <w:tab/>
+      </w:r>
+    </w:p>
+    <w:p>
+      <w:pPr>
+        <w:autoSpaceDE w:val="0"/>
+        <w:autoSpaceDN w:val="0"/>
+        <w:adjustRightInd w:val="0"/>
+        <w:spacing w:after="0" w:line="240" w:lineRule="auto"/>
+        <w:rPr>
+          <w:rFonts w:ascii="Consolas" w:hAnsi="Consolas" w:cs="Consolas"/>
+          <w:sz w:val="20"/>
+          <w:szCs w:val="20"/>
+        </w:rPr>
+      </w:pPr>
+      <w:r>
+        <w:rPr>
+          <w:rFonts w:ascii="Consolas" w:hAnsi="Consolas" w:cs="Consolas"/>
+          <w:color w:val="000000"/>
+          <w:sz w:val="20"/>
+          <w:szCs w:val="20"/>
+        </w:rPr>
+        <w:tab/>
+      </w:r>
+      <w:r>
+        <w:rPr>
+          <w:rFonts w:ascii="Consolas" w:hAnsi="Consolas" w:cs="Consolas"/>
+          <w:color w:val="646464"/>
+          <w:sz w:val="20"/>
+          <w:szCs w:val="20"/>
+        </w:rPr>
+        <w:t>@Before</w:t>
+      </w:r>
+    </w:p>
+    <w:p>
+      <w:pPr>
+        <w:autoSpaceDE w:val="0"/>
+        <w:autoSpaceDN w:val="0"/>
+        <w:adjustRightInd w:val="0"/>
+        <w:spacing w:after="0" w:line="240" w:lineRule="auto"/>
+        <w:rPr>
+          <w:rFonts w:ascii="Consolas" w:hAnsi="Consolas" w:cs="Consolas"/>
+          <w:sz w:val="20"/>
+          <w:szCs w:val="20"/>
+        </w:rPr>
+      </w:pPr>
+      <w:r>
+        <w:rPr>
+          <w:rFonts w:ascii="Consolas" w:hAnsi="Consolas" w:cs="Consolas"/>
+          <w:color w:val="000000"/>
+          <w:sz w:val="20"/>
+          <w:szCs w:val="20"/>
+        </w:rPr>
+        <w:tab/>
+      </w:r>
+      <w:r>
+        <w:rPr>
+          <w:rFonts w:ascii="Consolas" w:hAnsi="Consolas" w:cs="Consolas"/>
+          <w:b/>
+          <w:bCs/>
+          <w:color w:val="7F0055"/>
+          <w:sz w:val="20"/>
+          <w:szCs w:val="20"/>
+        </w:rPr>
+        <w:t>public</w:t>
+      </w:r>
+      <w:r>
+        <w:rPr>
+          <w:rFonts w:ascii="Consolas" w:hAnsi="Consolas" w:cs="Consolas"/>
+          <w:color w:val="000000"/>
+          <w:sz w:val="20"/>
+          <w:szCs w:val="20"/>
+        </w:rPr>
+        <w:t xml:space="preserve"> </w:t>
+      </w:r>
+      <w:r>
+        <w:rPr>
+          <w:rFonts w:ascii="Consolas" w:hAnsi="Consolas" w:cs="Consolas"/>
+          <w:b/>
+          <w:bCs/>
+          <w:color w:val="7F0055"/>
+          <w:sz w:val="20"/>
+          <w:szCs w:val="20"/>
+        </w:rPr>
+        <w:t>void</w:t>
+      </w:r>
+      <w:r>
+        <w:rPr>
+          <w:rFonts w:ascii="Consolas" w:hAnsi="Consolas" w:cs="Consolas"/>
+          <w:color w:val="000000"/>
+          <w:sz w:val="20"/>
+          <w:szCs w:val="20"/>
+        </w:rPr>
+        <w:t xml:space="preserve"> </w:t>
+      </w:r>
+      <w:proofErr w:type="spellStart"/>
+      <w:proofErr w:type="gramStart"/>
+      <w:r>
+        <w:rPr>
+          <w:rFonts w:ascii="Consolas" w:hAnsi="Consolas" w:cs="Consolas"/>
+          <w:color w:val="000000"/>
+          <w:sz w:val="20"/>
+          <w:szCs w:val="20"/>
+        </w:rPr>
+        <w:t>setUp</w:t>
+      </w:r>
+      <w:proofErr w:type="spellEnd"/>
+      <w:r>
+        <w:rPr>
+          <w:rFonts w:ascii="Consolas" w:hAnsi="Consolas" w:cs="Consolas"/>
+          <w:color w:val="000000"/>
+          <w:sz w:val="20"/>
+          <w:szCs w:val="20"/>
+        </w:rPr>
+        <w:t>(</w:t>
+      </w:r>
+      <w:proofErr w:type="gramEnd"/>
+      <w:r>
+        <w:rPr>
+          <w:rFonts w:ascii="Consolas" w:hAnsi="Consolas" w:cs="Consolas"/>
+          <w:color w:val="000000"/>
+          <w:sz w:val="20"/>
+          <w:szCs w:val="20"/>
+        </w:rPr>
+        <w:t xml:space="preserve">) </w:t>
+      </w:r>
+      <w:r>
+        <w:rPr>
+          <w:rFonts w:ascii="Consolas" w:hAnsi="Consolas" w:cs="Consolas"/>
+          <w:b/>
+          <w:bCs/>
+          <w:color w:val="7F0055"/>
+          <w:sz w:val="20"/>
+          <w:szCs w:val="20"/>
+        </w:rPr>
+        <w:t>throws</w:t>
+      </w:r>
+      <w:r>
+        <w:rPr>
+          <w:rFonts w:ascii="Consolas" w:hAnsi="Consolas" w:cs="Consolas"/>
+          <w:color w:val="000000"/>
+          <w:sz w:val="20"/>
+          <w:szCs w:val="20"/>
+        </w:rPr>
+        <w:t xml:space="preserve"> Exception {</w:t>
+      </w:r>
+    </w:p>
+    <w:p>
+      <w:pPr>
+        <w:autoSpaceDE w:val="0"/>
+        <w:autoSpaceDN w:val="0"/>
+        <w:adjustRightInd w:val="0"/>
+        <w:spacing w:after="0" w:line="240" w:lineRule="auto"/>
+        <w:rPr>
+          <w:rFonts w:ascii="Consolas" w:hAnsi="Consolas" w:cs="Consolas"/>
+          <w:sz w:val="20"/>
+          <w:szCs w:val="20"/>
+        </w:rPr>
+      </w:pPr>
+      <w:r>
+        <w:rPr>
+          <w:rFonts w:ascii="Consolas" w:hAnsi="Consolas" w:cs="Consolas"/>
+          <w:color w:val="000000"/>
+          <w:sz w:val="20"/>
+          <w:szCs w:val="20"/>
+        </w:rPr>
+        <w:tab/>
+      </w:r>
+      <w:r>
+        <w:rPr>
+          <w:rFonts w:ascii="Consolas" w:hAnsi="Consolas" w:cs="Consolas"/>
+          <w:color w:val="000000"/>
+          <w:sz w:val="20"/>
+          <w:szCs w:val="20"/>
+        </w:rPr>
+        <w:tab/>
+      </w:r>
+      <w:proofErr w:type="spellStart"/>
+      <w:r>
+        <w:rPr>
+          <w:rFonts w:ascii="Consolas" w:hAnsi="Consolas" w:cs="Consolas"/>
+          <w:i/>
+          <w:iCs/>
+          <w:color w:val="0000C0"/>
+          <w:sz w:val="20"/>
+          <w:szCs w:val="20"/>
+        </w:rPr>
+        <w:t>testStart</w:t>
+      </w:r>
+      <w:proofErr w:type="spellEnd"/>
+      <w:r>
+        <w:rPr>
+          <w:rFonts w:ascii="Consolas" w:hAnsi="Consolas" w:cs="Consolas"/>
+          <w:color w:val="000000"/>
+          <w:sz w:val="20"/>
+          <w:szCs w:val="20"/>
+        </w:rPr>
+        <w:t xml:space="preserve"> = </w:t>
+      </w:r>
+      <w:proofErr w:type="spellStart"/>
+      <w:r>
+        <w:rPr>
+          <w:rFonts w:ascii="Consolas" w:hAnsi="Consolas" w:cs="Consolas"/>
+          <w:color w:val="000000"/>
+          <w:sz w:val="20"/>
+          <w:szCs w:val="20"/>
+        </w:rPr>
+        <w:t>System.</w:t>
+      </w:r>
+      <w:r>
+        <w:rPr>
+          <w:rFonts w:ascii="Consolas" w:hAnsi="Consolas" w:cs="Consolas"/>
+          <w:i/>
+          <w:iCs/>
+          <w:color w:val="000000"/>
+          <w:sz w:val="20"/>
+          <w:szCs w:val="20"/>
+        </w:rPr>
+        <w:t>nanoTime</w:t>
+      </w:r>
+      <w:proofErr w:type="spellEnd"/>
+      <w:r>
+        <w:rPr>
+          <w:rFonts w:ascii="Consolas" w:hAnsi="Consolas" w:cs="Consolas"/>
+          <w:color w:val="000000"/>
+          <w:sz w:val="20"/>
+          <w:szCs w:val="20"/>
+        </w:rPr>
+        <w:t>();</w:t>
+      </w:r>
+    </w:p>
+    <w:p>
+      <w:pPr>
+        <w:autoSpaceDE w:val="0"/>
+        <w:autoSpaceDN w:val="0"/>
+        <w:adjustRightInd w:val="0"/>
+        <w:spacing w:after="0" w:line="240" w:lineRule="auto"/>
+        <w:rPr>
+          <w:rFonts w:ascii="Consolas" w:hAnsi="Consolas" w:cs="Consolas"/>
+          <w:sz w:val="20"/>
+          <w:szCs w:val="20"/>
+        </w:rPr>
+      </w:pPr>
+      <w:r>
+        <w:rPr>
+          <w:rFonts w:ascii="Consolas" w:hAnsi="Consolas" w:cs="Consolas"/>
+          <w:color w:val="000000"/>
+          <w:sz w:val="20"/>
+          <w:szCs w:val="20"/>
+        </w:rPr>
+        <w:tab/>
+        <w:t>}</w:t>
+      </w:r>
+    </w:p>
+    <w:p>
+      <w:pPr>
+        <w:autoSpaceDE w:val="0"/>
+        <w:autoSpaceDN w:val="0"/>
+        <w:adjustRightInd w:val="0"/>
+        <w:spacing w:after="0" w:line="240" w:lineRule="auto"/>
+        <w:rPr>
+          <w:rFonts w:ascii="Consolas" w:hAnsi="Consolas" w:cs="Consolas"/>
+          <w:sz w:val="20"/>
+          <w:szCs w:val="20"/>
+        </w:rPr>
+      </w:pPr>
+    </w:p>
+    <w:p>
+      <w:pPr>
+        <w:autoSpaceDE w:val="0"/>
+        <w:autoSpaceDN w:val="0"/>
+        <w:adjustRightInd w:val="0"/>
+        <w:spacing w:after="0" w:line="240" w:lineRule="auto"/>
+        <w:rPr>
+          <w:rFonts w:ascii="Consolas" w:hAnsi="Consolas" w:cs="Consolas"/>
+          <w:sz w:val="20"/>
+          <w:szCs w:val="20"/>
+        </w:rPr>
+      </w:pPr>
+      <w:r>
+        <w:rPr>
+          <w:rFonts w:ascii="Consolas" w:hAnsi="Consolas" w:cs="Consolas"/>
+          <w:color w:val="000000"/>
+          <w:sz w:val="20"/>
+          <w:szCs w:val="20"/>
+        </w:rPr>
+        <w:tab/>
+      </w:r>
+      <w:r>
+        <w:rPr>
+          <w:rFonts w:ascii="Consolas" w:hAnsi="Consolas" w:cs="Consolas"/>
+          <w:color w:val="646464"/>
+          <w:sz w:val="20"/>
+          <w:szCs w:val="20"/>
+        </w:rPr>
+        <w:t>@After</w:t>
+      </w:r>
+    </w:p>
+    <w:p>
+      <w:pPr>
+        <w:autoSpaceDE w:val="0"/>
+        <w:autoSpaceDN w:val="0"/>
+        <w:adjustRightInd w:val="0"/>
+        <w:spacing w:after="0" w:line="240" w:lineRule="auto"/>
+        <w:rPr>
+          <w:rFonts w:ascii="Consolas" w:hAnsi="Consolas" w:cs="Consolas"/>
+          <w:sz w:val="20"/>
+          <w:szCs w:val="20"/>
+        </w:rPr>
+      </w:pPr>
+      <w:r>
+        <w:rPr>
+          <w:rFonts w:ascii="Consolas" w:hAnsi="Consolas" w:cs="Consolas"/>
+          <w:color w:val="000000"/>
+          <w:sz w:val="20"/>
+          <w:szCs w:val="20"/>
+        </w:rPr>
+        <w:tab/>
+      </w:r>
+      <w:r>
+        <w:rPr>
+          <w:rFonts w:ascii="Consolas" w:hAnsi="Consolas" w:cs="Consolas"/>
+          <w:b/>
+          <w:bCs/>
+          <w:color w:val="7F0055"/>
+          <w:sz w:val="20"/>
+          <w:szCs w:val="20"/>
+        </w:rPr>
+        <w:t>public</w:t>
+      </w:r>
+      <w:r>
+        <w:rPr>
+          <w:rFonts w:ascii="Consolas" w:hAnsi="Consolas" w:cs="Consolas"/>
+          <w:color w:val="000000"/>
+          <w:sz w:val="20"/>
+          <w:szCs w:val="20"/>
+        </w:rPr>
+        <w:t xml:space="preserve"> </w:t>
+      </w:r>
+      <w:r>
+        <w:rPr>
+          <w:rFonts w:ascii="Consolas" w:hAnsi="Consolas" w:cs="Consolas"/>
+          <w:b/>
+          <w:bCs/>
+          <w:color w:val="7F0055"/>
+          <w:sz w:val="20"/>
+          <w:szCs w:val="20"/>
+        </w:rPr>
+        <w:t>void</w:t>
+      </w:r>
+      <w:r>
+        <w:rPr>
+          <w:rFonts w:ascii="Consolas" w:hAnsi="Consolas" w:cs="Consolas"/>
+          <w:color w:val="000000"/>
+          <w:sz w:val="20"/>
+          <w:szCs w:val="20"/>
+        </w:rPr>
+        <w:t xml:space="preserve"> </w:t>
+      </w:r>
+      <w:proofErr w:type="spellStart"/>
+      <w:proofErr w:type="gramStart"/>
+      <w:r>
+        <w:rPr>
+          <w:rFonts w:ascii="Consolas" w:hAnsi="Consolas" w:cs="Consolas"/>
+          <w:color w:val="000000"/>
+          <w:sz w:val="20"/>
+          <w:szCs w:val="20"/>
+        </w:rPr>
+        <w:t>tearDown</w:t>
+      </w:r>
+      <w:proofErr w:type="spellEnd"/>
+      <w:r>
+        <w:rPr>
+          <w:rFonts w:ascii="Consolas" w:hAnsi="Consolas" w:cs="Consolas"/>
+          <w:color w:val="000000"/>
+          <w:sz w:val="20"/>
+          <w:szCs w:val="20"/>
+        </w:rPr>
+        <w:t>(</w:t>
+      </w:r>
+      <w:proofErr w:type="gramEnd"/>
+      <w:r>
+        <w:rPr>
+          <w:rFonts w:ascii="Consolas" w:hAnsi="Consolas" w:cs="Consolas"/>
+          <w:color w:val="000000"/>
+          <w:sz w:val="20"/>
+          <w:szCs w:val="20"/>
+        </w:rPr>
+        <w:t xml:space="preserve">) </w:t>
+      </w:r>
+      <w:r>
+        <w:rPr>
+          <w:rFonts w:ascii="Consolas" w:hAnsi="Consolas" w:cs="Consolas"/>
+          <w:b/>
+          <w:bCs/>
+          <w:color w:val="7F0055"/>
+          <w:sz w:val="20"/>
+          <w:szCs w:val="20"/>
+        </w:rPr>
+        <w:t>throws</w:t>
+      </w:r>
+      <w:r>
+        <w:rPr>
+          <w:rFonts w:ascii="Consolas" w:hAnsi="Consolas" w:cs="Consolas"/>
+          <w:color w:val="000000"/>
+          <w:sz w:val="20"/>
+          <w:szCs w:val="20"/>
+        </w:rPr>
+        <w:t xml:space="preserve"> Exception {</w:t>
+      </w:r>
+    </w:p>
+    <w:p>
+      <w:pPr>
+        <w:autoSpaceDE w:val="0"/>
+        <w:autoSpaceDN w:val="0"/>
+        <w:adjustRightInd w:val="0"/>
+        <w:spacing w:after="0" w:line="240" w:lineRule="auto"/>
+        <w:rPr>
+          <w:rFonts w:ascii="Consolas" w:hAnsi="Consolas" w:cs="Consolas"/>
+          <w:sz w:val="20"/>
+          <w:szCs w:val="20"/>
+        </w:rPr>
+      </w:pPr>
+      <w:r>
+        <w:rPr>
+          <w:rFonts w:ascii="Consolas" w:hAnsi="Consolas" w:cs="Consolas"/>
+          <w:color w:val="000000"/>
+          <w:sz w:val="20"/>
+          <w:szCs w:val="20"/>
+        </w:rPr>
+        <w:tab/>
+      </w:r>
+      <w:r>
+        <w:rPr>
+          <w:rFonts w:ascii="Consolas" w:hAnsi="Consolas" w:cs="Consolas"/>
+          <w:color w:val="000000"/>
+          <w:sz w:val="20"/>
+          <w:szCs w:val="20"/>
+        </w:rPr>
+        <w:tab/>
+      </w:r>
+      <w:proofErr w:type="spellStart"/>
+      <w:r>
+        <w:rPr>
+          <w:rFonts w:ascii="Consolas" w:hAnsi="Consolas" w:cs="Consolas"/>
+          <w:i/>
+          <w:iCs/>
+          <w:color w:val="0000C0"/>
+          <w:sz w:val="20"/>
+          <w:szCs w:val="20"/>
+        </w:rPr>
+        <w:t>testEnd</w:t>
+      </w:r>
+      <w:proofErr w:type="spellEnd"/>
+      <w:r>
+        <w:rPr>
+          <w:rFonts w:ascii="Consolas" w:hAnsi="Consolas" w:cs="Consolas"/>
+          <w:color w:val="000000"/>
+          <w:sz w:val="20"/>
+          <w:szCs w:val="20"/>
+        </w:rPr>
+        <w:t xml:space="preserve"> = </w:t>
+      </w:r>
+      <w:proofErr w:type="spellStart"/>
+      <w:r>
+        <w:rPr>
+          <w:rFonts w:ascii="Consolas" w:hAnsi="Consolas" w:cs="Consolas"/>
+          <w:color w:val="000000"/>
+          <w:sz w:val="20"/>
+          <w:szCs w:val="20"/>
+        </w:rPr>
+        <w:t>System.</w:t>
+      </w:r>
+      <w:r>
+        <w:rPr>
+          <w:rFonts w:ascii="Consolas" w:hAnsi="Consolas" w:cs="Consolas"/>
+          <w:i/>
+          <w:iCs/>
+          <w:color w:val="000000"/>
+          <w:sz w:val="20"/>
+          <w:szCs w:val="20"/>
+        </w:rPr>
+        <w:t>nanoTime</w:t>
+      </w:r>
+      <w:proofErr w:type="spellEnd"/>
+      <w:r>
+        <w:rPr>
+          <w:rFonts w:ascii="Consolas" w:hAnsi="Consolas" w:cs="Consolas"/>
+          <w:color w:val="000000"/>
+          <w:sz w:val="20"/>
+          <w:szCs w:val="20"/>
+        </w:rPr>
+        <w:t>();</w:t>
+      </w:r>
+    </w:p>
+    <w:p>
+      <w:pPr>
+        <w:autoSpaceDE w:val="0"/>
+        <w:autoSpaceDN w:val="0"/>
+        <w:adjustRightInd w:val="0"/>
+        <w:spacing w:after="0" w:line="240" w:lineRule="auto"/>
+        <w:rPr>
+          <w:rFonts w:ascii="Consolas" w:hAnsi="Consolas" w:cs="Consolas"/>
+          <w:sz w:val="20"/>
+          <w:szCs w:val="20"/>
+        </w:rPr>
+      </w:pPr>
+      <w:r>
+        <w:rPr>
+          <w:rFonts w:ascii="Consolas" w:hAnsi="Consolas" w:cs="Consolas"/>
+          <w:color w:val="000000"/>
+          <w:sz w:val="20"/>
+          <w:szCs w:val="20"/>
+        </w:rPr>
+        <w:tab/>
+      </w:r>
+      <w:r>
+        <w:rPr>
+          <w:rFonts w:ascii="Consolas" w:hAnsi="Consolas" w:cs="Consolas"/>
+          <w:color w:val="000000"/>
+          <w:sz w:val="20"/>
+          <w:szCs w:val="20"/>
+        </w:rPr>
+        <w:tab/>
+      </w:r>
+      <w:proofErr w:type="spellStart"/>
+      <w:r>
+        <w:rPr>
+          <w:rFonts w:ascii="Consolas" w:hAnsi="Consolas" w:cs="Consolas"/>
+          <w:color w:val="000000"/>
+          <w:sz w:val="20"/>
+          <w:szCs w:val="20"/>
+        </w:rPr>
+        <w:t>System.</w:t>
+      </w:r>
+      <w:r>
+        <w:rPr>
+          <w:rFonts w:ascii="Consolas" w:hAnsi="Consolas" w:cs="Consolas"/>
+          <w:b/>
+          <w:bCs/>
+          <w:i/>
+          <w:iCs/>
+          <w:color w:val="0000C0"/>
+          <w:sz w:val="20"/>
+          <w:szCs w:val="20"/>
+        </w:rPr>
+        <w:t>out</w:t>
+      </w:r>
+      <w:r>
+        <w:rPr>
+          <w:rFonts w:ascii="Consolas" w:hAnsi="Consolas" w:cs="Consolas"/>
+          <w:color w:val="000000"/>
+          <w:sz w:val="20"/>
+          <w:szCs w:val="20"/>
+        </w:rPr>
+        <w:t>.println</w:t>
+      </w:r>
+      <w:proofErr w:type="spellEnd"/>
+      <w:r>
+        <w:rPr>
+          <w:rFonts w:ascii="Consolas" w:hAnsi="Consolas" w:cs="Consolas"/>
+          <w:color w:val="000000"/>
+          <w:sz w:val="20"/>
+          <w:szCs w:val="20"/>
+        </w:rPr>
+        <w:t>(</w:t>
+      </w:r>
+      <w:r>
+        <w:rPr>
+          <w:rFonts w:ascii="Consolas" w:hAnsi="Consolas" w:cs="Consolas"/>
+          <w:color w:val="2A00FF"/>
+          <w:sz w:val="20"/>
+          <w:szCs w:val="20"/>
+        </w:rPr>
+        <w:t>"Test \""</w:t>
+      </w:r>
+      <w:r>
+        <w:rPr>
+          <w:rFonts w:ascii="Consolas" w:hAnsi="Consolas" w:cs="Consolas"/>
+          <w:color w:val="000000"/>
+          <w:sz w:val="20"/>
+          <w:szCs w:val="20"/>
+        </w:rPr>
+        <w:t xml:space="preserve"> + </w:t>
+      </w:r>
+      <w:proofErr w:type="spellStart"/>
+      <w:r>
+        <w:rPr>
+          <w:rFonts w:ascii="Consolas" w:hAnsi="Consolas" w:cs="Consolas"/>
+          <w:color w:val="0000C0"/>
+          <w:sz w:val="20"/>
+          <w:szCs w:val="20"/>
+        </w:rPr>
+        <w:t>testName</w:t>
+      </w:r>
+      <w:r>
+        <w:rPr>
+          <w:rFonts w:ascii="Consolas" w:hAnsi="Consolas" w:cs="Consolas"/>
+          <w:color w:val="000000"/>
+          <w:sz w:val="20"/>
+          <w:szCs w:val="20"/>
+        </w:rPr>
+        <w:t>.getMethodName</w:t>
+      </w:r>
+      <w:proofErr w:type="spellEnd"/>
+      <w:r>
+        <w:rPr>
+          <w:rFonts w:ascii="Consolas" w:hAnsi="Consolas" w:cs="Consolas"/>
+          <w:color w:val="000000"/>
+          <w:sz w:val="20"/>
+          <w:szCs w:val="20"/>
+        </w:rPr>
+        <w:t xml:space="preserve">() + </w:t>
+      </w:r>
+      <w:r>
+        <w:rPr>
+          <w:rFonts w:ascii="Consolas" w:hAnsi="Consolas" w:cs="Consolas"/>
+          <w:color w:val="2A00FF"/>
+          <w:sz w:val="20"/>
+          <w:szCs w:val="20"/>
+        </w:rPr>
+        <w:t>"\" took "</w:t>
+      </w:r>
+      <w:r>
+        <w:rPr>
+          <w:rFonts w:ascii="Consolas" w:hAnsi="Consolas" w:cs="Consolas"/>
+          <w:color w:val="000000"/>
+          <w:sz w:val="20"/>
+          <w:szCs w:val="20"/>
+        </w:rPr>
+        <w:t xml:space="preserve"> + (</w:t>
+      </w:r>
+      <w:proofErr w:type="spellStart"/>
+      <w:r>
+        <w:rPr>
+          <w:rFonts w:ascii="Consolas" w:hAnsi="Consolas" w:cs="Consolas"/>
+          <w:i/>
+          <w:iCs/>
+          <w:color w:val="0000C0"/>
+          <w:sz w:val="20"/>
+          <w:szCs w:val="20"/>
+        </w:rPr>
+        <w:t>testEnd</w:t>
+      </w:r>
+      <w:r>
+        <w:rPr>
+          <w:rFonts w:ascii="Consolas" w:hAnsi="Consolas" w:cs="Consolas"/>
+          <w:color w:val="000000"/>
+          <w:sz w:val="20"/>
+          <w:szCs w:val="20"/>
+        </w:rPr>
+        <w:t>-</w:t>
+      </w:r>
+      <w:r>
+        <w:rPr>
+          <w:rFonts w:ascii="Consolas" w:hAnsi="Consolas" w:cs="Consolas"/>
+          <w:i/>
+          <w:iCs/>
+          <w:color w:val="0000C0"/>
+          <w:sz w:val="20"/>
+          <w:szCs w:val="20"/>
+        </w:rPr>
+        <w:t>testStart</w:t>
+      </w:r>
+      <w:proofErr w:type="spellEnd"/>
+      <w:r>
+        <w:rPr>
+          <w:rFonts w:ascii="Consolas" w:hAnsi="Consolas" w:cs="Consolas"/>
+          <w:color w:val="000000"/>
+          <w:sz w:val="20"/>
+          <w:szCs w:val="20"/>
+        </w:rPr>
+        <w:t xml:space="preserve">)/1000 + </w:t>
+      </w:r>
+      <w:r>
+        <w:rPr>
+          <w:rFonts w:ascii="Consolas" w:hAnsi="Consolas" w:cs="Consolas"/>
+          <w:color w:val="2A00FF"/>
+          <w:sz w:val="20"/>
+          <w:szCs w:val="20"/>
+        </w:rPr>
+        <w:t>" microseconds"</w:t>
+      </w:r>
+      <w:r>
+        <w:rPr>
+          <w:rFonts w:ascii="Consolas" w:hAnsi="Consolas" w:cs="Consolas"/>
+          <w:color w:val="000000"/>
+          <w:sz w:val="20"/>
+          <w:szCs w:val="20"/>
+        </w:rPr>
+        <w:t>);</w:t>
+      </w:r>
+    </w:p>
+    <w:p>
+      <w:pPr>
+        <w:autoSpaceDE w:val="0"/>
+        <w:autoSpaceDN w:val="0"/>
+        <w:adjustRightInd w:val="0"/>
+        <w:spacing w:after="0" w:line="240" w:lineRule="auto"/>
+        <w:rPr>
+          <w:rFonts w:ascii="Consolas" w:hAnsi="Consolas" w:cs="Consolas"/>
+          <w:sz w:val="20"/>
+          <w:szCs w:val="20"/>
+        </w:rPr>
+      </w:pPr>
+      <w:r>
+        <w:rPr>
+          <w:rFonts w:ascii="Consolas" w:hAnsi="Consolas" w:cs="Consolas"/>
+          <w:color w:val="000000"/>
+          <w:sz w:val="20"/>
+          <w:szCs w:val="20"/>
+        </w:rPr>
+        <w:tab/>
+        <w:t>}</w:t>
+      </w:r>
+    </w:p>
+    <w:p>
+      <w:pPr>
+        <w:autoSpaceDE w:val="0"/>
+        <w:autoSpaceDN w:val="0"/>
+        <w:adjustRightInd w:val="0"/>
+        <w:spacing w:after="0" w:line="240" w:lineRule="auto"/>
+        <w:rPr>
+          <w:rFonts w:ascii="Consolas" w:hAnsi="Consolas" w:cs="Consolas"/>
+          <w:sz w:val="20"/>
+          <w:szCs w:val="20"/>
+        </w:rPr>
+      </w:pPr>
+      <w:r>
+        <w:rPr>
+          <w:rFonts w:ascii="Consolas" w:hAnsi="Consolas" w:cs="Consolas"/>
+          <w:color w:val="000000"/>
+          <w:sz w:val="20"/>
+          <w:szCs w:val="20"/>
+        </w:rPr>
+        <w:tab/>
+      </w:r>
+    </w:p>
+    <w:p>
+      <w:pPr>
+        <w:autoSpaceDE w:val="0"/>
+        <w:autoSpaceDN w:val="0"/>
+        <w:adjustRightInd w:val="0"/>
+        <w:spacing w:after="0" w:line="240" w:lineRule="auto"/>
+        <w:rPr>
+          <w:rFonts w:ascii="Consolas" w:hAnsi="Consolas" w:cs="Consolas"/>
+          <w:sz w:val="20"/>
+          <w:szCs w:val="20"/>
+        </w:rPr>
+      </w:pPr>
+      <w:r>
+        <w:rPr>
+          <w:rFonts w:ascii="Consolas" w:hAnsi="Consolas" w:cs="Consolas"/>
+          <w:color w:val="000000"/>
+          <w:sz w:val="20"/>
+          <w:szCs w:val="20"/>
+        </w:rPr>
+        <w:tab/>
+      </w:r>
+      <w:r>
+        <w:rPr>
+          <w:rFonts w:ascii="Consolas" w:hAnsi="Consolas" w:cs="Consolas"/>
+          <w:color w:val="646464"/>
+          <w:sz w:val="20"/>
+          <w:szCs w:val="20"/>
+        </w:rPr>
+        <w:t>@Test</w:t>
+      </w:r>
+    </w:p>
+    <w:p>
+      <w:pPr>
+        <w:autoSpaceDE w:val="0"/>
+        <w:autoSpaceDN w:val="0"/>
+        <w:adjustRightInd w:val="0"/>
+        <w:spacing w:after="0" w:line="240" w:lineRule="auto"/>
+        <w:rPr>
+          <w:rFonts w:ascii="Consolas" w:hAnsi="Consolas" w:cs="Consolas"/>
+          <w:sz w:val="20"/>
+          <w:szCs w:val="20"/>
+        </w:rPr>
+      </w:pPr>
+      <w:r>
+        <w:rPr>
+          <w:rFonts w:ascii="Consolas" w:hAnsi="Consolas" w:cs="Consolas"/>
+          <w:color w:val="000000"/>
+          <w:sz w:val="20"/>
+          <w:szCs w:val="20"/>
+        </w:rPr>
+        <w:tab/>
+      </w:r>
+      <w:r>
+        <w:rPr>
+          <w:rFonts w:ascii="Consolas" w:hAnsi="Consolas" w:cs="Consolas"/>
+          <w:b/>
+          <w:bCs/>
+          <w:color w:val="7F0055"/>
+          <w:sz w:val="20"/>
+          <w:szCs w:val="20"/>
+        </w:rPr>
+        <w:t>public</w:t>
+      </w:r>
+      <w:r>
+        <w:rPr>
+          <w:rFonts w:ascii="Consolas" w:hAnsi="Consolas" w:cs="Consolas"/>
+          <w:color w:val="000000"/>
+          <w:sz w:val="20"/>
+          <w:szCs w:val="20"/>
+        </w:rPr>
+        <w:t xml:space="preserve"> </w:t>
+      </w:r>
+      <w:r>
+        <w:rPr>
+          <w:rFonts w:ascii="Consolas" w:hAnsi="Consolas" w:cs="Consolas"/>
+          <w:b/>
+          <w:bCs/>
+          <w:color w:val="7F0055"/>
+          <w:sz w:val="20"/>
+          <w:szCs w:val="20"/>
+        </w:rPr>
+        <w:t>void</w:t>
+      </w:r>
+      <w:r>
+        <w:rPr>
+          <w:rFonts w:ascii="Consolas" w:hAnsi="Consolas" w:cs="Consolas"/>
+          <w:color w:val="000000"/>
+          <w:sz w:val="20"/>
+          <w:szCs w:val="20"/>
+        </w:rPr>
+        <w:t xml:space="preserve"> </w:t>
+      </w:r>
+      <w:proofErr w:type="spellStart"/>
+      <w:proofErr w:type="gramStart"/>
+      <w:r>
+        <w:rPr>
+          <w:rFonts w:ascii="Consolas" w:hAnsi="Consolas" w:cs="Consolas"/>
+          <w:color w:val="000000"/>
+          <w:sz w:val="20"/>
+          <w:szCs w:val="20"/>
+        </w:rPr>
+        <w:t>testOneSize</w:t>
+      </w:r>
+      <w:proofErr w:type="spellEnd"/>
+      <w:r>
+        <w:rPr>
+          <w:rFonts w:ascii="Consolas" w:hAnsi="Consolas" w:cs="Consolas"/>
+          <w:color w:val="000000"/>
+          <w:sz w:val="20"/>
+          <w:szCs w:val="20"/>
+        </w:rPr>
+        <w:t>(</w:t>
+      </w:r>
+      <w:proofErr w:type="gramEnd"/>
+      <w:r>
+        <w:rPr>
+          <w:rFonts w:ascii="Consolas" w:hAnsi="Consolas" w:cs="Consolas"/>
+          <w:color w:val="000000"/>
+          <w:sz w:val="20"/>
+          <w:szCs w:val="20"/>
+        </w:rPr>
+        <w:t>) {</w:t>
+      </w:r>
+    </w:p>
+    <w:p>
+      <w:pPr>
+        <w:autoSpaceDE w:val="0"/>
+        <w:autoSpaceDN w:val="0"/>
+        <w:adjustRightInd w:val="0"/>
+        <w:spacing w:after="0" w:line="240" w:lineRule="auto"/>
+        <w:rPr>
+          <w:rFonts w:ascii="Consolas" w:hAnsi="Consolas" w:cs="Consolas"/>
+          <w:sz w:val="20"/>
+          <w:szCs w:val="20"/>
+        </w:rPr>
+      </w:pPr>
+      <w:r>
+        <w:rPr>
+          <w:rFonts w:ascii="Consolas" w:hAnsi="Consolas" w:cs="Consolas"/>
+          <w:color w:val="000000"/>
+          <w:sz w:val="20"/>
+          <w:szCs w:val="20"/>
+        </w:rPr>
+        <w:tab/>
+      </w:r>
+      <w:r>
+        <w:rPr>
+          <w:rFonts w:ascii="Consolas" w:hAnsi="Consolas" w:cs="Consolas"/>
+          <w:color w:val="000000"/>
+          <w:sz w:val="20"/>
+          <w:szCs w:val="20"/>
+        </w:rPr>
+        <w:tab/>
+      </w:r>
+      <w:proofErr w:type="spellStart"/>
+      <w:proofErr w:type="gramStart"/>
+      <w:r>
+        <w:rPr>
+          <w:rFonts w:ascii="Consolas" w:hAnsi="Consolas" w:cs="Consolas"/>
+          <w:color w:val="000000"/>
+          <w:sz w:val="20"/>
+          <w:szCs w:val="20"/>
+        </w:rPr>
+        <w:t>testSize</w:t>
+      </w:r>
+      <w:proofErr w:type="spellEnd"/>
+      <w:r>
+        <w:rPr>
+          <w:rFonts w:ascii="Consolas" w:hAnsi="Consolas" w:cs="Consolas"/>
+          <w:color w:val="000000"/>
+          <w:sz w:val="20"/>
+          <w:szCs w:val="20"/>
+        </w:rPr>
+        <w:t>(</w:t>
+      </w:r>
+      <w:proofErr w:type="gramEnd"/>
+      <w:r>
+        <w:rPr>
+          <w:rFonts w:ascii="Consolas" w:hAnsi="Consolas" w:cs="Consolas"/>
+          <w:color w:val="000000"/>
+          <w:sz w:val="20"/>
+          <w:szCs w:val="20"/>
+        </w:rPr>
+        <w:t>1,</w:t>
+      </w:r>
+      <w:r>
+        <w:rPr>
+          <w:rFonts w:ascii="Consolas" w:hAnsi="Consolas" w:cs="Consolas"/>
+          <w:b/>
+          <w:bCs/>
+          <w:color w:val="7F0055"/>
+          <w:sz w:val="20"/>
+          <w:szCs w:val="20"/>
+        </w:rPr>
+        <w:t>new</w:t>
+      </w:r>
+      <w:r>
+        <w:rPr>
+          <w:rFonts w:ascii="Consolas" w:hAnsi="Consolas" w:cs="Consolas"/>
+          <w:color w:val="000000"/>
+          <w:sz w:val="20"/>
+          <w:szCs w:val="20"/>
+        </w:rPr>
+        <w:t xml:space="preserve"> </w:t>
+      </w:r>
+      <w:proofErr w:type="spellStart"/>
+      <w:r>
+        <w:rPr>
+          <w:rFonts w:ascii="Consolas" w:hAnsi="Consolas" w:cs="Consolas"/>
+          <w:color w:val="000000"/>
+          <w:sz w:val="20"/>
+          <w:szCs w:val="20"/>
+        </w:rPr>
+        <w:t>CleverRandomListing</w:t>
+      </w:r>
+      <w:proofErr w:type="spellEnd"/>
+      <w:r>
+        <w:rPr>
+          <w:rFonts w:ascii="Consolas" w:hAnsi="Consolas" w:cs="Consolas"/>
+          <w:color w:val="000000"/>
+          <w:sz w:val="20"/>
+          <w:szCs w:val="20"/>
+        </w:rPr>
+        <w:t>(1));</w:t>
+      </w:r>
+    </w:p>
+    <w:p>
+      <w:pPr>
+        <w:autoSpaceDE w:val="0"/>
+        <w:autoSpaceDN w:val="0"/>
+        <w:adjustRightInd w:val="0"/>
+        <w:spacing w:after="0" w:line="240" w:lineRule="auto"/>
+        <w:rPr>
+          <w:rFonts w:ascii="Consolas" w:hAnsi="Consolas" w:cs="Consolas"/>
+          <w:sz w:val="20"/>
+          <w:szCs w:val="20"/>
+        </w:rPr>
+      </w:pPr>
+      <w:r>
+        <w:rPr>
+          <w:rFonts w:ascii="Consolas" w:hAnsi="Consolas" w:cs="Consolas"/>
+          <w:color w:val="000000"/>
+          <w:sz w:val="20"/>
+          <w:szCs w:val="20"/>
+        </w:rPr>
+        <w:tab/>
+        <w:t>}</w:t>
+      </w:r>
+    </w:p>
+    <w:p>
+      <w:pPr>
+        <w:autoSpaceDE w:val="0"/>
+        <w:autoSpaceDN w:val="0"/>
+        <w:adjustRightInd w:val="0"/>
+        <w:spacing w:after="0" w:line="240" w:lineRule="auto"/>
+        <w:rPr>
+          <w:rFonts w:ascii="Consolas" w:hAnsi="Consolas" w:cs="Consolas"/>
+          <w:sz w:val="20"/>
+          <w:szCs w:val="20"/>
+        </w:rPr>
+      </w:pPr>
+      <w:r>
+        <w:rPr>
+          <w:rFonts w:ascii="Consolas" w:hAnsi="Consolas" w:cs="Consolas"/>
+          <w:color w:val="000000"/>
+          <w:sz w:val="20"/>
+          <w:szCs w:val="20"/>
+        </w:rPr>
+        <w:tab/>
+      </w:r>
+    </w:p>
+    <w:p>
+      <w:pPr>
+        <w:autoSpaceDE w:val="0"/>
+        <w:autoSpaceDN w:val="0"/>
+        <w:adjustRightInd w:val="0"/>
+        <w:spacing w:after="0" w:line="240" w:lineRule="auto"/>
+        <w:rPr>
+          <w:rFonts w:ascii="Consolas" w:hAnsi="Consolas" w:cs="Consolas"/>
+          <w:sz w:val="20"/>
+          <w:szCs w:val="20"/>
+        </w:rPr>
+      </w:pPr>
+      <w:r>
+        <w:rPr>
+          <w:rFonts w:ascii="Consolas" w:hAnsi="Consolas" w:cs="Consolas"/>
+          <w:color w:val="000000"/>
+          <w:sz w:val="20"/>
+          <w:szCs w:val="20"/>
+        </w:rPr>
+        <w:tab/>
+      </w:r>
+      <w:r>
+        <w:rPr>
+          <w:rFonts w:ascii="Consolas" w:hAnsi="Consolas" w:cs="Consolas"/>
+          <w:color w:val="646464"/>
+          <w:sz w:val="20"/>
+          <w:szCs w:val="20"/>
+        </w:rPr>
+        <w:t>@Test</w:t>
+      </w:r>
+    </w:p>
+    <w:p>
+      <w:pPr>
+        <w:autoSpaceDE w:val="0"/>
+        <w:autoSpaceDN w:val="0"/>
+        <w:adjustRightInd w:val="0"/>
+        <w:spacing w:after="0" w:line="240" w:lineRule="auto"/>
+        <w:rPr>
+          <w:rFonts w:ascii="Consolas" w:hAnsi="Consolas" w:cs="Consolas"/>
+          <w:sz w:val="20"/>
+          <w:szCs w:val="20"/>
+        </w:rPr>
+      </w:pPr>
+      <w:r>
+        <w:rPr>
+          <w:rFonts w:ascii="Consolas" w:hAnsi="Consolas" w:cs="Consolas"/>
+          <w:color w:val="000000"/>
+          <w:sz w:val="20"/>
+          <w:szCs w:val="20"/>
+        </w:rPr>
+        <w:tab/>
+      </w:r>
+      <w:r>
+        <w:rPr>
+          <w:rFonts w:ascii="Consolas" w:hAnsi="Consolas" w:cs="Consolas"/>
+          <w:b/>
+          <w:bCs/>
+          <w:color w:val="7F0055"/>
+          <w:sz w:val="20"/>
+          <w:szCs w:val="20"/>
+        </w:rPr>
+        <w:t>public</w:t>
+      </w:r>
+      <w:r>
+        <w:rPr>
+          <w:rFonts w:ascii="Consolas" w:hAnsi="Consolas" w:cs="Consolas"/>
+          <w:color w:val="000000"/>
+          <w:sz w:val="20"/>
+          <w:szCs w:val="20"/>
+        </w:rPr>
+        <w:t xml:space="preserve"> </w:t>
+      </w:r>
+      <w:r>
+        <w:rPr>
+          <w:rFonts w:ascii="Consolas" w:hAnsi="Consolas" w:cs="Consolas"/>
+          <w:b/>
+          <w:bCs/>
+          <w:color w:val="7F0055"/>
+          <w:sz w:val="20"/>
+          <w:szCs w:val="20"/>
+        </w:rPr>
+        <w:t>void</w:t>
+      </w:r>
+      <w:r>
+        <w:rPr>
+          <w:rFonts w:ascii="Consolas" w:hAnsi="Consolas" w:cs="Consolas"/>
+          <w:color w:val="000000"/>
+          <w:sz w:val="20"/>
+          <w:szCs w:val="20"/>
+        </w:rPr>
+        <w:t xml:space="preserve"> </w:t>
+      </w:r>
+      <w:proofErr w:type="spellStart"/>
+      <w:proofErr w:type="gramStart"/>
+      <w:r>
+        <w:rPr>
+          <w:rFonts w:ascii="Consolas" w:hAnsi="Consolas" w:cs="Consolas"/>
+          <w:color w:val="000000"/>
+          <w:sz w:val="20"/>
+          <w:szCs w:val="20"/>
+        </w:rPr>
+        <w:t>testOneContents</w:t>
+      </w:r>
+      <w:proofErr w:type="spellEnd"/>
+      <w:r>
+        <w:rPr>
+          <w:rFonts w:ascii="Consolas" w:hAnsi="Consolas" w:cs="Consolas"/>
+          <w:color w:val="000000"/>
+          <w:sz w:val="20"/>
+          <w:szCs w:val="20"/>
+        </w:rPr>
+        <w:t>(</w:t>
+      </w:r>
+      <w:proofErr w:type="gramEnd"/>
+      <w:r>
+        <w:rPr>
+          <w:rFonts w:ascii="Consolas" w:hAnsi="Consolas" w:cs="Consolas"/>
+          <w:color w:val="000000"/>
+          <w:sz w:val="20"/>
+          <w:szCs w:val="20"/>
+        </w:rPr>
+        <w:t>) {</w:t>
+      </w:r>
+    </w:p>
+    <w:p>
+      <w:pPr>
+        <w:autoSpaceDE w:val="0"/>
+        <w:autoSpaceDN w:val="0"/>
+        <w:adjustRightInd w:val="0"/>
+        <w:spacing w:after="0" w:line="240" w:lineRule="auto"/>
+        <w:rPr>
+          <w:rFonts w:ascii="Consolas" w:hAnsi="Consolas" w:cs="Consolas"/>
+          <w:sz w:val="20"/>
+          <w:szCs w:val="20"/>
+        </w:rPr>
+      </w:pPr>
+      <w:r>
+        <w:rPr>
+          <w:rFonts w:ascii="Consolas" w:hAnsi="Consolas" w:cs="Consolas"/>
+          <w:color w:val="000000"/>
+          <w:sz w:val="20"/>
+          <w:szCs w:val="20"/>
+        </w:rPr>
+        <w:tab/>
+      </w:r>
+      <w:r>
+        <w:rPr>
+          <w:rFonts w:ascii="Consolas" w:hAnsi="Consolas" w:cs="Consolas"/>
+          <w:color w:val="000000"/>
+          <w:sz w:val="20"/>
+          <w:szCs w:val="20"/>
+        </w:rPr>
+        <w:tab/>
+      </w:r>
+      <w:proofErr w:type="spellStart"/>
+      <w:proofErr w:type="gramStart"/>
+      <w:r>
+        <w:rPr>
+          <w:rFonts w:ascii="Consolas" w:hAnsi="Consolas" w:cs="Consolas"/>
+          <w:color w:val="000000"/>
+          <w:sz w:val="20"/>
+          <w:szCs w:val="20"/>
+        </w:rPr>
+        <w:t>testContents</w:t>
+      </w:r>
+      <w:proofErr w:type="spellEnd"/>
+      <w:r>
+        <w:rPr>
+          <w:rFonts w:ascii="Consolas" w:hAnsi="Consolas" w:cs="Consolas"/>
+          <w:color w:val="000000"/>
+          <w:sz w:val="20"/>
+          <w:szCs w:val="20"/>
+        </w:rPr>
+        <w:t>(</w:t>
+      </w:r>
+      <w:proofErr w:type="gramEnd"/>
+      <w:r>
+        <w:rPr>
+          <w:rFonts w:ascii="Consolas" w:hAnsi="Consolas" w:cs="Consolas"/>
+          <w:color w:val="000000"/>
+          <w:sz w:val="20"/>
+          <w:szCs w:val="20"/>
+        </w:rPr>
+        <w:t>1,</w:t>
+      </w:r>
+      <w:r>
+        <w:rPr>
+          <w:rFonts w:ascii="Consolas" w:hAnsi="Consolas" w:cs="Consolas"/>
+          <w:b/>
+          <w:bCs/>
+          <w:color w:val="7F0055"/>
+          <w:sz w:val="20"/>
+          <w:szCs w:val="20"/>
+        </w:rPr>
+        <w:t>new</w:t>
+      </w:r>
+      <w:r>
+        <w:rPr>
+          <w:rFonts w:ascii="Consolas" w:hAnsi="Consolas" w:cs="Consolas"/>
+          <w:color w:val="000000"/>
+          <w:sz w:val="20"/>
+          <w:szCs w:val="20"/>
+        </w:rPr>
+        <w:t xml:space="preserve"> </w:t>
+      </w:r>
+      <w:proofErr w:type="spellStart"/>
+      <w:r>
+        <w:rPr>
+          <w:rFonts w:ascii="Consolas" w:hAnsi="Consolas" w:cs="Consolas"/>
+          <w:color w:val="000000"/>
+          <w:sz w:val="20"/>
+          <w:szCs w:val="20"/>
+        </w:rPr>
+        <w:t>CleverRandomListing</w:t>
+      </w:r>
+      <w:proofErr w:type="spellEnd"/>
+      <w:r>
+        <w:rPr>
+          <w:rFonts w:ascii="Consolas" w:hAnsi="Consolas" w:cs="Consolas"/>
+          <w:color w:val="000000"/>
+          <w:sz w:val="20"/>
+          <w:szCs w:val="20"/>
+        </w:rPr>
+        <w:t>(1));</w:t>
+      </w:r>
+    </w:p>
+    <w:p>
+      <w:pPr>
+        <w:autoSpaceDE w:val="0"/>
+        <w:autoSpaceDN w:val="0"/>
+        <w:adjustRightInd w:val="0"/>
+        <w:spacing w:after="0" w:line="240" w:lineRule="auto"/>
+        <w:rPr>
+          <w:rFonts w:ascii="Consolas" w:hAnsi="Consolas" w:cs="Consolas"/>
+          <w:sz w:val="20"/>
+          <w:szCs w:val="20"/>
+        </w:rPr>
+      </w:pPr>
+      <w:r>
+        <w:rPr>
+          <w:rFonts w:ascii="Consolas" w:hAnsi="Consolas" w:cs="Consolas"/>
+          <w:color w:val="000000"/>
+          <w:sz w:val="20"/>
+          <w:szCs w:val="20"/>
+        </w:rPr>
+        <w:tab/>
+        <w:t>}</w:t>
+      </w:r>
+    </w:p>
+    <w:p>
+      <w:pPr>
+        <w:autoSpaceDE w:val="0"/>
+        <w:autoSpaceDN w:val="0"/>
+        <w:adjustRightInd w:val="0"/>
+        <w:spacing w:after="0" w:line="240" w:lineRule="auto"/>
+        <w:rPr>
+          <w:rFonts w:ascii="Consolas" w:hAnsi="Consolas" w:cs="Consolas"/>
+          <w:sz w:val="20"/>
+          <w:szCs w:val="20"/>
+        </w:rPr>
+      </w:pPr>
+      <w:r>
+        <w:rPr>
+          <w:rFonts w:ascii="Consolas" w:hAnsi="Consolas" w:cs="Consolas"/>
+          <w:color w:val="000000"/>
+          <w:sz w:val="20"/>
+          <w:szCs w:val="20"/>
+        </w:rPr>
+        <w:tab/>
+      </w:r>
+      <w:r>
+        <w:rPr>
+          <w:rFonts w:ascii="Consolas" w:hAnsi="Consolas" w:cs="Consolas"/>
+          <w:color w:val="646464"/>
+          <w:sz w:val="20"/>
+          <w:szCs w:val="20"/>
+        </w:rPr>
+        <w:t>@Test</w:t>
+      </w:r>
+    </w:p>
+    <w:p>
+      <w:pPr>
+        <w:autoSpaceDE w:val="0"/>
+        <w:autoSpaceDN w:val="0"/>
+        <w:adjustRightInd w:val="0"/>
+        <w:spacing w:after="0" w:line="240" w:lineRule="auto"/>
+        <w:rPr>
+          <w:rFonts w:ascii="Consolas" w:hAnsi="Consolas" w:cs="Consolas"/>
+          <w:sz w:val="20"/>
+          <w:szCs w:val="20"/>
+        </w:rPr>
+      </w:pPr>
+      <w:r>
+        <w:rPr>
+          <w:rFonts w:ascii="Consolas" w:hAnsi="Consolas" w:cs="Consolas"/>
+          <w:color w:val="000000"/>
+          <w:sz w:val="20"/>
+          <w:szCs w:val="20"/>
+        </w:rPr>
+        <w:tab/>
+      </w:r>
+      <w:r>
+        <w:rPr>
+          <w:rFonts w:ascii="Consolas" w:hAnsi="Consolas" w:cs="Consolas"/>
+          <w:b/>
+          <w:bCs/>
+          <w:color w:val="7F0055"/>
+          <w:sz w:val="20"/>
+          <w:szCs w:val="20"/>
+        </w:rPr>
+        <w:t>public</w:t>
+      </w:r>
+      <w:r>
+        <w:rPr>
+          <w:rFonts w:ascii="Consolas" w:hAnsi="Consolas" w:cs="Consolas"/>
+          <w:color w:val="000000"/>
+          <w:sz w:val="20"/>
+          <w:szCs w:val="20"/>
+        </w:rPr>
+        <w:t xml:space="preserve"> </w:t>
+      </w:r>
+      <w:r>
+        <w:rPr>
+          <w:rFonts w:ascii="Consolas" w:hAnsi="Consolas" w:cs="Consolas"/>
+          <w:b/>
+          <w:bCs/>
+          <w:color w:val="7F0055"/>
+          <w:sz w:val="20"/>
+          <w:szCs w:val="20"/>
+        </w:rPr>
+        <w:t>void</w:t>
+      </w:r>
+      <w:r>
+        <w:rPr>
+          <w:rFonts w:ascii="Consolas" w:hAnsi="Consolas" w:cs="Consolas"/>
+          <w:color w:val="000000"/>
+          <w:sz w:val="20"/>
+          <w:szCs w:val="20"/>
+        </w:rPr>
+        <w:t xml:space="preserve"> </w:t>
+      </w:r>
+      <w:proofErr w:type="spellStart"/>
+      <w:proofErr w:type="gramStart"/>
+      <w:r>
+        <w:rPr>
+          <w:rFonts w:ascii="Consolas" w:hAnsi="Consolas" w:cs="Consolas"/>
+          <w:color w:val="000000"/>
+          <w:sz w:val="20"/>
+          <w:szCs w:val="20"/>
+        </w:rPr>
+        <w:t>testTwoSize</w:t>
+      </w:r>
+      <w:proofErr w:type="spellEnd"/>
+      <w:r>
+        <w:rPr>
+          <w:rFonts w:ascii="Consolas" w:hAnsi="Consolas" w:cs="Consolas"/>
+          <w:color w:val="000000"/>
+          <w:sz w:val="20"/>
+          <w:szCs w:val="20"/>
+        </w:rPr>
+        <w:t>(</w:t>
+      </w:r>
+      <w:proofErr w:type="gramEnd"/>
+      <w:r>
+        <w:rPr>
+          <w:rFonts w:ascii="Consolas" w:hAnsi="Consolas" w:cs="Consolas"/>
+          <w:color w:val="000000"/>
+          <w:sz w:val="20"/>
+          <w:szCs w:val="20"/>
+        </w:rPr>
+        <w:t>) {</w:t>
+      </w:r>
+    </w:p>
+    <w:p>
+      <w:pPr>
+        <w:autoSpaceDE w:val="0"/>
+        <w:autoSpaceDN w:val="0"/>
+        <w:adjustRightInd w:val="0"/>
+        <w:spacing w:after="0" w:line="240" w:lineRule="auto"/>
+        <w:rPr>
+          <w:rFonts w:ascii="Consolas" w:hAnsi="Consolas" w:cs="Consolas"/>
+          <w:sz w:val="20"/>
+          <w:szCs w:val="20"/>
+        </w:rPr>
+      </w:pPr>
+      <w:r>
+        <w:rPr>
+          <w:rFonts w:ascii="Consolas" w:hAnsi="Consolas" w:cs="Consolas"/>
+          <w:color w:val="000000"/>
+          <w:sz w:val="20"/>
+          <w:szCs w:val="20"/>
+        </w:rPr>
+        <w:tab/>
+      </w:r>
+      <w:r>
+        <w:rPr>
+          <w:rFonts w:ascii="Consolas" w:hAnsi="Consolas" w:cs="Consolas"/>
+          <w:color w:val="000000"/>
+          <w:sz w:val="20"/>
+          <w:szCs w:val="20"/>
+        </w:rPr>
+        <w:tab/>
+      </w:r>
+      <w:proofErr w:type="spellStart"/>
+      <w:proofErr w:type="gramStart"/>
+      <w:r>
+        <w:rPr>
+          <w:rFonts w:ascii="Consolas" w:hAnsi="Consolas" w:cs="Consolas"/>
+          <w:color w:val="000000"/>
+          <w:sz w:val="20"/>
+          <w:szCs w:val="20"/>
+        </w:rPr>
+        <w:t>testSize</w:t>
+      </w:r>
+      <w:proofErr w:type="spellEnd"/>
+      <w:r>
+        <w:rPr>
+          <w:rFonts w:ascii="Consolas" w:hAnsi="Consolas" w:cs="Consolas"/>
+          <w:color w:val="000000"/>
+          <w:sz w:val="20"/>
+          <w:szCs w:val="20"/>
+        </w:rPr>
+        <w:t>(</w:t>
+      </w:r>
+      <w:proofErr w:type="gramEnd"/>
+      <w:r>
+        <w:rPr>
+          <w:rFonts w:ascii="Consolas" w:hAnsi="Consolas" w:cs="Consolas"/>
+          <w:color w:val="000000"/>
+          <w:sz w:val="20"/>
+          <w:szCs w:val="20"/>
+        </w:rPr>
+        <w:t>2,</w:t>
+      </w:r>
+      <w:r>
+        <w:rPr>
+          <w:rFonts w:ascii="Consolas" w:hAnsi="Consolas" w:cs="Consolas"/>
+          <w:b/>
+          <w:bCs/>
+          <w:color w:val="7F0055"/>
+          <w:sz w:val="20"/>
+          <w:szCs w:val="20"/>
+        </w:rPr>
+        <w:t>new</w:t>
+      </w:r>
+      <w:r>
+        <w:rPr>
+          <w:rFonts w:ascii="Consolas" w:hAnsi="Consolas" w:cs="Consolas"/>
+          <w:color w:val="000000"/>
+          <w:sz w:val="20"/>
+          <w:szCs w:val="20"/>
+        </w:rPr>
+        <w:t xml:space="preserve"> </w:t>
+      </w:r>
+      <w:proofErr w:type="spellStart"/>
+      <w:r>
+        <w:rPr>
+          <w:rFonts w:ascii="Consolas" w:hAnsi="Consolas" w:cs="Consolas"/>
+          <w:color w:val="000000"/>
+          <w:sz w:val="20"/>
+          <w:szCs w:val="20"/>
+        </w:rPr>
+        <w:t>CleverRandomListing</w:t>
+      </w:r>
+      <w:proofErr w:type="spellEnd"/>
+      <w:r>
+        <w:rPr>
+          <w:rFonts w:ascii="Consolas" w:hAnsi="Consolas" w:cs="Consolas"/>
+          <w:color w:val="000000"/>
+          <w:sz w:val="20"/>
+          <w:szCs w:val="20"/>
+        </w:rPr>
+        <w:t>(2));</w:t>
+      </w:r>
+    </w:p>
+    <w:p>
+      <w:pPr>
+        <w:autoSpaceDE w:val="0"/>
+        <w:autoSpaceDN w:val="0"/>
+        <w:adjustRightInd w:val="0"/>
+        <w:spacing w:after="0" w:line="240" w:lineRule="auto"/>
+        <w:rPr>
+          <w:rFonts w:ascii="Consolas" w:hAnsi="Consolas" w:cs="Consolas"/>
+          <w:sz w:val="20"/>
+          <w:szCs w:val="20"/>
+        </w:rPr>
+      </w:pPr>
+      <w:r>
+        <w:rPr>
+          <w:rFonts w:ascii="Consolas" w:hAnsi="Consolas" w:cs="Consolas"/>
+          <w:color w:val="000000"/>
+          <w:sz w:val="20"/>
+          <w:szCs w:val="20"/>
+        </w:rPr>
+        <w:tab/>
+        <w:t>}</w:t>
+      </w:r>
+    </w:p>
+    <w:p>
+      <w:pPr>
+        <w:autoSpaceDE w:val="0"/>
+        <w:autoSpaceDN w:val="0"/>
+        <w:adjustRightInd w:val="0"/>
+        <w:spacing w:after="0" w:line="240" w:lineRule="auto"/>
+        <w:rPr>
+          <w:rFonts w:ascii="Consolas" w:hAnsi="Consolas" w:cs="Consolas"/>
+          <w:sz w:val="20"/>
+          <w:szCs w:val="20"/>
+        </w:rPr>
+      </w:pPr>
+      <w:r>
+        <w:rPr>
+          <w:rFonts w:ascii="Consolas" w:hAnsi="Consolas" w:cs="Consolas"/>
+          <w:color w:val="000000"/>
+          <w:sz w:val="20"/>
+          <w:szCs w:val="20"/>
+        </w:rPr>
+        <w:tab/>
+      </w:r>
+    </w:p>
+    <w:p>
+      <w:pPr>
+        <w:autoSpaceDE w:val="0"/>
+        <w:autoSpaceDN w:val="0"/>
+        <w:adjustRightInd w:val="0"/>
+        <w:spacing w:after="0" w:line="240" w:lineRule="auto"/>
+        <w:rPr>
+          <w:rFonts w:ascii="Consolas" w:hAnsi="Consolas" w:cs="Consolas"/>
+          <w:sz w:val="20"/>
+          <w:szCs w:val="20"/>
+        </w:rPr>
+      </w:pPr>
+      <w:r>
+        <w:rPr>
+          <w:rFonts w:ascii="Consolas" w:hAnsi="Consolas" w:cs="Consolas"/>
+          <w:color w:val="000000"/>
+          <w:sz w:val="20"/>
+          <w:szCs w:val="20"/>
+        </w:rPr>
+        <w:tab/>
+      </w:r>
+      <w:r>
+        <w:rPr>
+          <w:rFonts w:ascii="Consolas" w:hAnsi="Consolas" w:cs="Consolas"/>
+          <w:color w:val="646464"/>
+          <w:sz w:val="20"/>
+          <w:szCs w:val="20"/>
+        </w:rPr>
+        <w:t>@Test</w:t>
+      </w:r>
+    </w:p>
+    <w:p>
+      <w:pPr>
+        <w:autoSpaceDE w:val="0"/>
+        <w:autoSpaceDN w:val="0"/>
+        <w:adjustRightInd w:val="0"/>
+        <w:spacing w:after="0" w:line="240" w:lineRule="auto"/>
+        <w:rPr>
+          <w:rFonts w:ascii="Consolas" w:hAnsi="Consolas" w:cs="Consolas"/>
+          <w:sz w:val="20"/>
+          <w:szCs w:val="20"/>
+        </w:rPr>
+      </w:pPr>
+      <w:r>
+        <w:rPr>
+          <w:rFonts w:ascii="Consolas" w:hAnsi="Consolas" w:cs="Consolas"/>
+          <w:color w:val="000000"/>
+          <w:sz w:val="20"/>
+          <w:szCs w:val="20"/>
+        </w:rPr>
+        <w:tab/>
+      </w:r>
+      <w:r>
+        <w:rPr>
+          <w:rFonts w:ascii="Consolas" w:hAnsi="Consolas" w:cs="Consolas"/>
+          <w:b/>
+          <w:bCs/>
+          <w:color w:val="7F0055"/>
+          <w:sz w:val="20"/>
+          <w:szCs w:val="20"/>
+        </w:rPr>
+        <w:t>public</w:t>
+      </w:r>
+      <w:r>
+        <w:rPr>
+          <w:rFonts w:ascii="Consolas" w:hAnsi="Consolas" w:cs="Consolas"/>
+          <w:color w:val="000000"/>
+          <w:sz w:val="20"/>
+          <w:szCs w:val="20"/>
+        </w:rPr>
+        <w:t xml:space="preserve"> </w:t>
+      </w:r>
+      <w:r>
+        <w:rPr>
+          <w:rFonts w:ascii="Consolas" w:hAnsi="Consolas" w:cs="Consolas"/>
+          <w:b/>
+          <w:bCs/>
+          <w:color w:val="7F0055"/>
+          <w:sz w:val="20"/>
+          <w:szCs w:val="20"/>
+        </w:rPr>
+        <w:t>void</w:t>
+      </w:r>
+      <w:r>
+        <w:rPr>
+          <w:rFonts w:ascii="Consolas" w:hAnsi="Consolas" w:cs="Consolas"/>
+          <w:color w:val="000000"/>
+          <w:sz w:val="20"/>
+          <w:szCs w:val="20"/>
+        </w:rPr>
+        <w:t xml:space="preserve"> </w:t>
+      </w:r>
+      <w:proofErr w:type="spellStart"/>
+      <w:proofErr w:type="gramStart"/>
+      <w:r>
+        <w:rPr>
+          <w:rFonts w:ascii="Consolas" w:hAnsi="Consolas" w:cs="Consolas"/>
+          <w:color w:val="000000"/>
+          <w:sz w:val="20"/>
+          <w:szCs w:val="20"/>
+        </w:rPr>
+        <w:t>testTwoContents</w:t>
+      </w:r>
+      <w:proofErr w:type="spellEnd"/>
+      <w:r>
+        <w:rPr>
+          <w:rFonts w:ascii="Consolas" w:hAnsi="Consolas" w:cs="Consolas"/>
+          <w:color w:val="000000"/>
+          <w:sz w:val="20"/>
+          <w:szCs w:val="20"/>
+        </w:rPr>
+        <w:t>(</w:t>
+      </w:r>
+      <w:proofErr w:type="gramEnd"/>
+      <w:r>
+        <w:rPr>
+          <w:rFonts w:ascii="Consolas" w:hAnsi="Consolas" w:cs="Consolas"/>
+          <w:color w:val="000000"/>
+          <w:sz w:val="20"/>
+          <w:szCs w:val="20"/>
+        </w:rPr>
+        <w:t>) {</w:t>
+      </w:r>
+    </w:p>
+    <w:p>
+      <w:pPr>
+        <w:autoSpaceDE w:val="0"/>
+        <w:autoSpaceDN w:val="0"/>
+        <w:adjustRightInd w:val="0"/>
+        <w:spacing w:after="0" w:line="240" w:lineRule="auto"/>
+        <w:rPr>
+          <w:rFonts w:ascii="Consolas" w:hAnsi="Consolas" w:cs="Consolas"/>
+          <w:sz w:val="20"/>
+          <w:szCs w:val="20"/>
+        </w:rPr>
+      </w:pPr>
+      <w:r>
+        <w:rPr>
+          <w:rFonts w:ascii="Consolas" w:hAnsi="Consolas" w:cs="Consolas"/>
+          <w:color w:val="000000"/>
+          <w:sz w:val="20"/>
+          <w:szCs w:val="20"/>
+        </w:rPr>
+        <w:tab/>
+      </w:r>
+      <w:r>
+        <w:rPr>
+          <w:rFonts w:ascii="Consolas" w:hAnsi="Consolas" w:cs="Consolas"/>
+          <w:color w:val="000000"/>
+          <w:sz w:val="20"/>
+          <w:szCs w:val="20"/>
+        </w:rPr>
+        <w:tab/>
+      </w:r>
+      <w:proofErr w:type="spellStart"/>
+      <w:proofErr w:type="gramStart"/>
+      <w:r>
+        <w:rPr>
+          <w:rFonts w:ascii="Consolas" w:hAnsi="Consolas" w:cs="Consolas"/>
+          <w:color w:val="000000"/>
+          <w:sz w:val="20"/>
+          <w:szCs w:val="20"/>
+        </w:rPr>
+        <w:t>testContents</w:t>
+      </w:r>
+      <w:proofErr w:type="spellEnd"/>
+      <w:r>
+        <w:rPr>
+          <w:rFonts w:ascii="Consolas" w:hAnsi="Consolas" w:cs="Consolas"/>
+          <w:color w:val="000000"/>
+          <w:sz w:val="20"/>
+          <w:szCs w:val="20"/>
+        </w:rPr>
+        <w:t>(</w:t>
+      </w:r>
+      <w:proofErr w:type="gramEnd"/>
+      <w:r>
+        <w:rPr>
+          <w:rFonts w:ascii="Consolas" w:hAnsi="Consolas" w:cs="Consolas"/>
+          <w:color w:val="000000"/>
+          <w:sz w:val="20"/>
+          <w:szCs w:val="20"/>
+        </w:rPr>
+        <w:t>2,</w:t>
+      </w:r>
+      <w:r>
+        <w:rPr>
+          <w:rFonts w:ascii="Consolas" w:hAnsi="Consolas" w:cs="Consolas"/>
+          <w:b/>
+          <w:bCs/>
+          <w:color w:val="7F0055"/>
+          <w:sz w:val="20"/>
+          <w:szCs w:val="20"/>
+        </w:rPr>
+        <w:t>new</w:t>
+      </w:r>
+      <w:r>
+        <w:rPr>
+          <w:rFonts w:ascii="Consolas" w:hAnsi="Consolas" w:cs="Consolas"/>
+          <w:color w:val="000000"/>
+          <w:sz w:val="20"/>
+          <w:szCs w:val="20"/>
+        </w:rPr>
+        <w:t xml:space="preserve"> </w:t>
+      </w:r>
+      <w:proofErr w:type="spellStart"/>
+      <w:r>
+        <w:rPr>
+          <w:rFonts w:ascii="Consolas" w:hAnsi="Consolas" w:cs="Consolas"/>
+          <w:color w:val="000000"/>
+          <w:sz w:val="20"/>
+          <w:szCs w:val="20"/>
+        </w:rPr>
+        <w:t>CleverRandomListing</w:t>
+      </w:r>
+      <w:proofErr w:type="spellEnd"/>
+      <w:r>
+        <w:rPr>
+          <w:rFonts w:ascii="Consolas" w:hAnsi="Consolas" w:cs="Consolas"/>
+          <w:color w:val="000000"/>
+          <w:sz w:val="20"/>
+          <w:szCs w:val="20"/>
+        </w:rPr>
+        <w:t>(2));</w:t>
+      </w:r>
+    </w:p>
+    <w:p>
+      <w:pPr>
+        <w:autoSpaceDE w:val="0"/>
+        <w:autoSpaceDN w:val="0"/>
+        <w:adjustRightInd w:val="0"/>
+        <w:spacing w:after="0" w:line="240" w:lineRule="auto"/>
+        <w:rPr>
+          <w:rFonts w:ascii="Consolas" w:hAnsi="Consolas" w:cs="Consolas"/>
+          <w:sz w:val="20"/>
+          <w:szCs w:val="20"/>
+        </w:rPr>
+      </w:pPr>
+      <w:r>
+        <w:rPr>
+          <w:rFonts w:ascii="Consolas" w:hAnsi="Consolas" w:cs="Consolas"/>
+          <w:color w:val="000000"/>
+          <w:sz w:val="20"/>
+          <w:szCs w:val="20"/>
+        </w:rPr>
+        <w:tab/>
+        <w:t>}</w:t>
+      </w:r>
+    </w:p>
+    <w:p>
+      <w:pPr>
+        <w:autoSpaceDE w:val="0"/>
+        <w:autoSpaceDN w:val="0"/>
+        <w:adjustRightInd w:val="0"/>
+        <w:spacing w:after="0" w:line="240" w:lineRule="auto"/>
+        <w:rPr>
+          <w:rFonts w:ascii="Consolas" w:hAnsi="Consolas" w:cs="Consolas"/>
+          <w:sz w:val="20"/>
+          <w:szCs w:val="20"/>
+        </w:rPr>
+      </w:pPr>
+      <w:r>
+        <w:rPr>
+          <w:rFonts w:ascii="Consolas" w:hAnsi="Consolas" w:cs="Consolas"/>
+          <w:color w:val="000000"/>
+          <w:sz w:val="20"/>
+          <w:szCs w:val="20"/>
+        </w:rPr>
+        <w:tab/>
+      </w:r>
+      <w:r>
+        <w:rPr>
+          <w:rFonts w:ascii="Consolas" w:hAnsi="Consolas" w:cs="Consolas"/>
+          <w:color w:val="646464"/>
+          <w:sz w:val="20"/>
+          <w:szCs w:val="20"/>
+        </w:rPr>
+        <w:t>@Test</w:t>
+      </w:r>
+    </w:p>
+    <w:p>
+      <w:pPr>
+        <w:autoSpaceDE w:val="0"/>
+        <w:autoSpaceDN w:val="0"/>
+        <w:adjustRightInd w:val="0"/>
+        <w:spacing w:after="0" w:line="240" w:lineRule="auto"/>
+        <w:rPr>
+          <w:rFonts w:ascii="Consolas" w:hAnsi="Consolas" w:cs="Consolas"/>
+          <w:sz w:val="20"/>
+          <w:szCs w:val="20"/>
+        </w:rPr>
+      </w:pPr>
+      <w:r>
+        <w:rPr>
+          <w:rFonts w:ascii="Consolas" w:hAnsi="Consolas" w:cs="Consolas"/>
+          <w:color w:val="000000"/>
+          <w:sz w:val="20"/>
+          <w:szCs w:val="20"/>
+        </w:rPr>
+        <w:tab/>
+      </w:r>
+      <w:r>
+        <w:rPr>
+          <w:rFonts w:ascii="Consolas" w:hAnsi="Consolas" w:cs="Consolas"/>
+          <w:b/>
+          <w:bCs/>
+          <w:color w:val="7F0055"/>
+          <w:sz w:val="20"/>
+          <w:szCs w:val="20"/>
+        </w:rPr>
+        <w:t>public</w:t>
+      </w:r>
+      <w:r>
+        <w:rPr>
+          <w:rFonts w:ascii="Consolas" w:hAnsi="Consolas" w:cs="Consolas"/>
+          <w:color w:val="000000"/>
+          <w:sz w:val="20"/>
+          <w:szCs w:val="20"/>
+        </w:rPr>
+        <w:t xml:space="preserve"> </w:t>
+      </w:r>
+      <w:r>
+        <w:rPr>
+          <w:rFonts w:ascii="Consolas" w:hAnsi="Consolas" w:cs="Consolas"/>
+          <w:b/>
+          <w:bCs/>
+          <w:color w:val="7F0055"/>
+          <w:sz w:val="20"/>
+          <w:szCs w:val="20"/>
+        </w:rPr>
+        <w:t>void</w:t>
+      </w:r>
+      <w:r>
+        <w:rPr>
+          <w:rFonts w:ascii="Consolas" w:hAnsi="Consolas" w:cs="Consolas"/>
+          <w:color w:val="000000"/>
+          <w:sz w:val="20"/>
+          <w:szCs w:val="20"/>
+        </w:rPr>
+        <w:t xml:space="preserve"> </w:t>
+      </w:r>
+      <w:proofErr w:type="spellStart"/>
+      <w:proofErr w:type="gramStart"/>
+      <w:r>
+        <w:rPr>
+          <w:rFonts w:ascii="Consolas" w:hAnsi="Consolas" w:cs="Consolas"/>
+          <w:color w:val="000000"/>
+          <w:sz w:val="20"/>
+          <w:szCs w:val="20"/>
+        </w:rPr>
+        <w:t>testFourSize</w:t>
+      </w:r>
+      <w:proofErr w:type="spellEnd"/>
+      <w:r>
+        <w:rPr>
+          <w:rFonts w:ascii="Consolas" w:hAnsi="Consolas" w:cs="Consolas"/>
+          <w:color w:val="000000"/>
+          <w:sz w:val="20"/>
+          <w:szCs w:val="20"/>
+        </w:rPr>
+        <w:t>(</w:t>
+      </w:r>
+      <w:proofErr w:type="gramEnd"/>
+      <w:r>
+        <w:rPr>
+          <w:rFonts w:ascii="Consolas" w:hAnsi="Consolas" w:cs="Consolas"/>
+          <w:color w:val="000000"/>
+          <w:sz w:val="20"/>
+          <w:szCs w:val="20"/>
+        </w:rPr>
+        <w:t>) {</w:t>
+      </w:r>
+    </w:p>
+    <w:p>
+      <w:pPr>
+        <w:autoSpaceDE w:val="0"/>
+        <w:autoSpaceDN w:val="0"/>
+        <w:adjustRightInd w:val="0"/>
+        <w:spacing w:after="0" w:line="240" w:lineRule="auto"/>
+        <w:rPr>
+          <w:rFonts w:ascii="Consolas" w:hAnsi="Consolas" w:cs="Consolas"/>
+          <w:sz w:val="20"/>
+          <w:szCs w:val="20"/>
+        </w:rPr>
+      </w:pPr>
+      <w:r>
+        <w:rPr>
+          <w:rFonts w:ascii="Consolas" w:hAnsi="Consolas" w:cs="Consolas"/>
+          <w:color w:val="000000"/>
+          <w:sz w:val="20"/>
+          <w:szCs w:val="20"/>
+        </w:rPr>
+        <w:tab/>
+      </w:r>
+      <w:r>
+        <w:rPr>
+          <w:rFonts w:ascii="Consolas" w:hAnsi="Consolas" w:cs="Consolas"/>
+          <w:color w:val="000000"/>
+          <w:sz w:val="20"/>
+          <w:szCs w:val="20"/>
+        </w:rPr>
+        <w:tab/>
+      </w:r>
+      <w:proofErr w:type="spellStart"/>
+      <w:proofErr w:type="gramStart"/>
+      <w:r>
+        <w:rPr>
+          <w:rFonts w:ascii="Consolas" w:hAnsi="Consolas" w:cs="Consolas"/>
+          <w:color w:val="000000"/>
+          <w:sz w:val="20"/>
+          <w:szCs w:val="20"/>
+        </w:rPr>
+        <w:t>testSize</w:t>
+      </w:r>
+      <w:proofErr w:type="spellEnd"/>
+      <w:r>
+        <w:rPr>
+          <w:rFonts w:ascii="Consolas" w:hAnsi="Consolas" w:cs="Consolas"/>
+          <w:color w:val="000000"/>
+          <w:sz w:val="20"/>
+          <w:szCs w:val="20"/>
+        </w:rPr>
+        <w:t>(</w:t>
+      </w:r>
+      <w:proofErr w:type="gramEnd"/>
+      <w:r>
+        <w:rPr>
+          <w:rFonts w:ascii="Consolas" w:hAnsi="Consolas" w:cs="Consolas"/>
+          <w:color w:val="000000"/>
+          <w:sz w:val="20"/>
+          <w:szCs w:val="20"/>
+        </w:rPr>
+        <w:t>4,</w:t>
+      </w:r>
+      <w:r>
+        <w:rPr>
+          <w:rFonts w:ascii="Consolas" w:hAnsi="Consolas" w:cs="Consolas"/>
+          <w:b/>
+          <w:bCs/>
+          <w:color w:val="7F0055"/>
+          <w:sz w:val="20"/>
+          <w:szCs w:val="20"/>
+        </w:rPr>
+        <w:t>new</w:t>
+      </w:r>
+      <w:r>
+        <w:rPr>
+          <w:rFonts w:ascii="Consolas" w:hAnsi="Consolas" w:cs="Consolas"/>
+          <w:color w:val="000000"/>
+          <w:sz w:val="20"/>
+          <w:szCs w:val="20"/>
+        </w:rPr>
+        <w:t xml:space="preserve"> </w:t>
+      </w:r>
+      <w:proofErr w:type="spellStart"/>
+      <w:r>
+        <w:rPr>
+          <w:rFonts w:ascii="Consolas" w:hAnsi="Consolas" w:cs="Consolas"/>
+          <w:color w:val="000000"/>
+          <w:sz w:val="20"/>
+          <w:szCs w:val="20"/>
+        </w:rPr>
+        <w:t>CleverRandomListing</w:t>
+      </w:r>
+      <w:proofErr w:type="spellEnd"/>
+      <w:r>
+        <w:rPr>
+          <w:rFonts w:ascii="Consolas" w:hAnsi="Consolas" w:cs="Consolas"/>
+          <w:color w:val="000000"/>
+          <w:sz w:val="20"/>
+          <w:szCs w:val="20"/>
+        </w:rPr>
+        <w:t>(4));</w:t>
+      </w:r>
+    </w:p>
+    <w:p>
+      <w:pPr>
+        <w:autoSpaceDE w:val="0"/>
+        <w:autoSpaceDN w:val="0"/>
+        <w:adjustRightInd w:val="0"/>
+        <w:spacing w:after="0" w:line="240" w:lineRule="auto"/>
+        <w:rPr>
+          <w:rFonts w:ascii="Consolas" w:hAnsi="Consolas" w:cs="Consolas"/>
+          <w:sz w:val="20"/>
+          <w:szCs w:val="20"/>
+        </w:rPr>
+      </w:pPr>
+      <w:r>
+        <w:rPr>
+          <w:rFonts w:ascii="Consolas" w:hAnsi="Consolas" w:cs="Consolas"/>
+          <w:color w:val="000000"/>
+          <w:sz w:val="20"/>
+          <w:szCs w:val="20"/>
+        </w:rPr>
+        <w:tab/>
+        <w:t>}</w:t>
+      </w:r>
+    </w:p>
+    <w:p>
+      <w:pPr>
+        <w:autoSpaceDE w:val="0"/>
+        <w:autoSpaceDN w:val="0"/>
+        <w:adjustRightInd w:val="0"/>
+        <w:spacing w:after="0" w:line="240" w:lineRule="auto"/>
+        <w:rPr>
+          <w:rFonts w:ascii="Consolas" w:hAnsi="Consolas" w:cs="Consolas"/>
+          <w:sz w:val="20"/>
+          <w:szCs w:val="20"/>
+        </w:rPr>
+      </w:pPr>
+      <w:r>
+        <w:rPr>
+          <w:rFonts w:ascii="Consolas" w:hAnsi="Consolas" w:cs="Consolas"/>
+          <w:color w:val="000000"/>
+          <w:sz w:val="20"/>
+          <w:szCs w:val="20"/>
+        </w:rPr>
+        <w:tab/>
+      </w:r>
+    </w:p>
+    <w:p>
+      <w:pPr>
+        <w:autoSpaceDE w:val="0"/>
+        <w:autoSpaceDN w:val="0"/>
+        <w:adjustRightInd w:val="0"/>
+        <w:spacing w:after="0" w:line="240" w:lineRule="auto"/>
+        <w:rPr>
+          <w:rFonts w:ascii="Consolas" w:hAnsi="Consolas" w:cs="Consolas"/>
+          <w:sz w:val="20"/>
+          <w:szCs w:val="20"/>
+        </w:rPr>
+      </w:pPr>
+      <w:r>
+        <w:rPr>
+          <w:rFonts w:ascii="Consolas" w:hAnsi="Consolas" w:cs="Consolas"/>
+          <w:color w:val="000000"/>
+          <w:sz w:val="20"/>
+          <w:szCs w:val="20"/>
+        </w:rPr>
+        <w:tab/>
+      </w:r>
+      <w:r>
+        <w:rPr>
+          <w:rFonts w:ascii="Consolas" w:hAnsi="Consolas" w:cs="Consolas"/>
+          <w:color w:val="646464"/>
+          <w:sz w:val="20"/>
+          <w:szCs w:val="20"/>
+        </w:rPr>
+        <w:t>@Test</w:t>
+      </w:r>
+    </w:p>
+    <w:p>
+      <w:pPr>
+        <w:autoSpaceDE w:val="0"/>
+        <w:autoSpaceDN w:val="0"/>
+        <w:adjustRightInd w:val="0"/>
+        <w:spacing w:after="0" w:line="240" w:lineRule="auto"/>
+        <w:rPr>
+          <w:rFonts w:ascii="Consolas" w:hAnsi="Consolas" w:cs="Consolas"/>
+          <w:sz w:val="20"/>
+          <w:szCs w:val="20"/>
+        </w:rPr>
+      </w:pPr>
+      <w:r>
+        <w:rPr>
+          <w:rFonts w:ascii="Consolas" w:hAnsi="Consolas" w:cs="Consolas"/>
+          <w:color w:val="000000"/>
+          <w:sz w:val="20"/>
+          <w:szCs w:val="20"/>
+        </w:rPr>
+        <w:tab/>
+      </w:r>
+      <w:r>
+        <w:rPr>
+          <w:rFonts w:ascii="Consolas" w:hAnsi="Consolas" w:cs="Consolas"/>
+          <w:b/>
+          <w:bCs/>
+          <w:color w:val="7F0055"/>
+          <w:sz w:val="20"/>
+          <w:szCs w:val="20"/>
+        </w:rPr>
+        <w:t>public</w:t>
+      </w:r>
+      <w:r>
+        <w:rPr>
+          <w:rFonts w:ascii="Consolas" w:hAnsi="Consolas" w:cs="Consolas"/>
+          <w:color w:val="000000"/>
+          <w:sz w:val="20"/>
+          <w:szCs w:val="20"/>
+        </w:rPr>
+        <w:t xml:space="preserve"> </w:t>
+      </w:r>
+      <w:r>
+        <w:rPr>
+          <w:rFonts w:ascii="Consolas" w:hAnsi="Consolas" w:cs="Consolas"/>
+          <w:b/>
+          <w:bCs/>
+          <w:color w:val="7F0055"/>
+          <w:sz w:val="20"/>
+          <w:szCs w:val="20"/>
+        </w:rPr>
+        <w:t>void</w:t>
+      </w:r>
+      <w:r>
+        <w:rPr>
+          <w:rFonts w:ascii="Consolas" w:hAnsi="Consolas" w:cs="Consolas"/>
+          <w:color w:val="000000"/>
+          <w:sz w:val="20"/>
+          <w:szCs w:val="20"/>
+        </w:rPr>
+        <w:t xml:space="preserve"> </w:t>
+      </w:r>
+      <w:proofErr w:type="spellStart"/>
+      <w:proofErr w:type="gramStart"/>
+      <w:r>
+        <w:rPr>
+          <w:rFonts w:ascii="Consolas" w:hAnsi="Consolas" w:cs="Consolas"/>
+          <w:color w:val="000000"/>
+          <w:sz w:val="20"/>
+          <w:szCs w:val="20"/>
+        </w:rPr>
+        <w:t>testFourContents</w:t>
+      </w:r>
+      <w:proofErr w:type="spellEnd"/>
+      <w:r>
+        <w:rPr>
+          <w:rFonts w:ascii="Consolas" w:hAnsi="Consolas" w:cs="Consolas"/>
+          <w:color w:val="000000"/>
+          <w:sz w:val="20"/>
+          <w:szCs w:val="20"/>
+        </w:rPr>
+        <w:t>(</w:t>
+      </w:r>
+      <w:proofErr w:type="gramEnd"/>
+      <w:r>
+        <w:rPr>
+          <w:rFonts w:ascii="Consolas" w:hAnsi="Consolas" w:cs="Consolas"/>
+          <w:color w:val="000000"/>
+          <w:sz w:val="20"/>
+          <w:szCs w:val="20"/>
+        </w:rPr>
+        <w:t>) {</w:t>
+      </w:r>
+    </w:p>
+    <w:p>
+      <w:pPr>
+        <w:autoSpaceDE w:val="0"/>
+        <w:autoSpaceDN w:val="0"/>
+        <w:adjustRightInd w:val="0"/>
+        <w:spacing w:after="0" w:line="240" w:lineRule="auto"/>
+        <w:rPr>
+          <w:rFonts w:ascii="Consolas" w:hAnsi="Consolas" w:cs="Consolas"/>
+          <w:sz w:val="20"/>
+          <w:szCs w:val="20"/>
+        </w:rPr>
+      </w:pPr>
+      <w:r>
+        <w:rPr>
+          <w:rFonts w:ascii="Consolas" w:hAnsi="Consolas" w:cs="Consolas"/>
+          <w:color w:val="000000"/>
+          <w:sz w:val="20"/>
+          <w:szCs w:val="20"/>
+        </w:rPr>
+        <w:tab/>
+      </w:r>
+      <w:r>
+        <w:rPr>
+          <w:rFonts w:ascii="Consolas" w:hAnsi="Consolas" w:cs="Consolas"/>
+          <w:color w:val="000000"/>
+          <w:sz w:val="20"/>
+          <w:szCs w:val="20"/>
+        </w:rPr>
+        <w:tab/>
+      </w:r>
+      <w:proofErr w:type="spellStart"/>
+      <w:proofErr w:type="gramStart"/>
+      <w:r>
+        <w:rPr>
+          <w:rFonts w:ascii="Consolas" w:hAnsi="Consolas" w:cs="Consolas"/>
+          <w:color w:val="000000"/>
+          <w:sz w:val="20"/>
+          <w:szCs w:val="20"/>
+        </w:rPr>
+        <w:t>testContents</w:t>
+      </w:r>
+      <w:proofErr w:type="spellEnd"/>
+      <w:r>
+        <w:rPr>
+          <w:rFonts w:ascii="Consolas" w:hAnsi="Consolas" w:cs="Consolas"/>
+          <w:color w:val="000000"/>
+          <w:sz w:val="20"/>
+          <w:szCs w:val="20"/>
+        </w:rPr>
+        <w:t>(</w:t>
+      </w:r>
+      <w:proofErr w:type="gramEnd"/>
+      <w:r>
+        <w:rPr>
+          <w:rFonts w:ascii="Consolas" w:hAnsi="Consolas" w:cs="Consolas"/>
+          <w:color w:val="000000"/>
+          <w:sz w:val="20"/>
+          <w:szCs w:val="20"/>
+        </w:rPr>
+        <w:t>4,</w:t>
+      </w:r>
+      <w:r>
+        <w:rPr>
+          <w:rFonts w:ascii="Consolas" w:hAnsi="Consolas" w:cs="Consolas"/>
+          <w:b/>
+          <w:bCs/>
+          <w:color w:val="7F0055"/>
+          <w:sz w:val="20"/>
+          <w:szCs w:val="20"/>
+        </w:rPr>
+        <w:t>new</w:t>
+      </w:r>
+      <w:r>
+        <w:rPr>
+          <w:rFonts w:ascii="Consolas" w:hAnsi="Consolas" w:cs="Consolas"/>
+          <w:color w:val="000000"/>
+          <w:sz w:val="20"/>
+          <w:szCs w:val="20"/>
+        </w:rPr>
+        <w:t xml:space="preserve"> </w:t>
+      </w:r>
+      <w:proofErr w:type="spellStart"/>
+      <w:r>
+        <w:rPr>
+          <w:rFonts w:ascii="Consolas" w:hAnsi="Consolas" w:cs="Consolas"/>
+          <w:color w:val="000000"/>
+          <w:sz w:val="20"/>
+          <w:szCs w:val="20"/>
+        </w:rPr>
+        <w:t>CleverRandomListing</w:t>
+      </w:r>
+      <w:proofErr w:type="spellEnd"/>
+      <w:r>
+        <w:rPr>
+          <w:rFonts w:ascii="Consolas" w:hAnsi="Consolas" w:cs="Consolas"/>
+          <w:color w:val="000000"/>
+          <w:sz w:val="20"/>
+          <w:szCs w:val="20"/>
+        </w:rPr>
+        <w:t>(4));</w:t>
+      </w:r>
+    </w:p>
+    <w:p>
+      <w:pPr>
+        <w:autoSpaceDE w:val="0"/>
+        <w:autoSpaceDN w:val="0"/>
+        <w:adjustRightInd w:val="0"/>
+        <w:spacing w:after="0" w:line="240" w:lineRule="auto"/>
+        <w:rPr>
+          <w:rFonts w:ascii="Consolas" w:hAnsi="Consolas" w:cs="Consolas"/>
+          <w:sz w:val="20"/>
+          <w:szCs w:val="20"/>
+        </w:rPr>
+      </w:pPr>
+      <w:r>
+        <w:rPr>
+          <w:rFonts w:ascii="Consolas" w:hAnsi="Consolas" w:cs="Consolas"/>
+          <w:color w:val="000000"/>
+          <w:sz w:val="20"/>
+          <w:szCs w:val="20"/>
+        </w:rPr>
+        <w:tab/>
+        <w:t>}</w:t>
+      </w:r>
+    </w:p>
+    <w:p>
+      <w:pPr>
+        <w:autoSpaceDE w:val="0"/>
+        <w:autoSpaceDN w:val="0"/>
+        <w:adjustRightInd w:val="0"/>
+        <w:spacing w:after="0" w:line="240" w:lineRule="auto"/>
+        <w:rPr>
+          <w:rFonts w:ascii="Consolas" w:hAnsi="Consolas" w:cs="Consolas"/>
+          <w:sz w:val="20"/>
+          <w:szCs w:val="20"/>
+        </w:rPr>
+      </w:pPr>
+      <w:r>
+        <w:rPr>
+          <w:rFonts w:ascii="Consolas" w:hAnsi="Consolas" w:cs="Consolas"/>
+          <w:color w:val="000000"/>
+          <w:sz w:val="20"/>
+          <w:szCs w:val="20"/>
+        </w:rPr>
+        <w:tab/>
+      </w:r>
+      <w:r>
+        <w:rPr>
+          <w:rFonts w:ascii="Consolas" w:hAnsi="Consolas" w:cs="Consolas"/>
+          <w:color w:val="646464"/>
+          <w:sz w:val="20"/>
+          <w:szCs w:val="20"/>
+        </w:rPr>
+        <w:t>@Test</w:t>
+      </w:r>
+    </w:p>
+    <w:p>
+      <w:pPr>
+        <w:autoSpaceDE w:val="0"/>
+        <w:autoSpaceDN w:val="0"/>
+        <w:adjustRightInd w:val="0"/>
+        <w:spacing w:after="0" w:line="240" w:lineRule="auto"/>
+        <w:rPr>
+          <w:rFonts w:ascii="Consolas" w:hAnsi="Consolas" w:cs="Consolas"/>
+          <w:sz w:val="20"/>
+          <w:szCs w:val="20"/>
+        </w:rPr>
+      </w:pPr>
+      <w:r>
+        <w:rPr>
+          <w:rFonts w:ascii="Consolas" w:hAnsi="Consolas" w:cs="Consolas"/>
+          <w:color w:val="000000"/>
+          <w:sz w:val="20"/>
+          <w:szCs w:val="20"/>
+        </w:rPr>
+        <w:tab/>
+      </w:r>
+      <w:r>
+        <w:rPr>
+          <w:rFonts w:ascii="Consolas" w:hAnsi="Consolas" w:cs="Consolas"/>
+          <w:b/>
+          <w:bCs/>
+          <w:color w:val="7F0055"/>
+          <w:sz w:val="20"/>
+          <w:szCs w:val="20"/>
+        </w:rPr>
+        <w:t>public</w:t>
+      </w:r>
+      <w:r>
+        <w:rPr>
+          <w:rFonts w:ascii="Consolas" w:hAnsi="Consolas" w:cs="Consolas"/>
+          <w:color w:val="000000"/>
+          <w:sz w:val="20"/>
+          <w:szCs w:val="20"/>
+        </w:rPr>
+        <w:t xml:space="preserve"> </w:t>
+      </w:r>
+      <w:r>
+        <w:rPr>
+          <w:rFonts w:ascii="Consolas" w:hAnsi="Consolas" w:cs="Consolas"/>
+          <w:b/>
+          <w:bCs/>
+          <w:color w:val="7F0055"/>
+          <w:sz w:val="20"/>
+          <w:szCs w:val="20"/>
+        </w:rPr>
+        <w:t>void</w:t>
+      </w:r>
+      <w:r>
+        <w:rPr>
+          <w:rFonts w:ascii="Consolas" w:hAnsi="Consolas" w:cs="Consolas"/>
+          <w:color w:val="000000"/>
+          <w:sz w:val="20"/>
+          <w:szCs w:val="20"/>
+        </w:rPr>
+        <w:t xml:space="preserve"> </w:t>
+      </w:r>
+      <w:proofErr w:type="spellStart"/>
+      <w:proofErr w:type="gramStart"/>
+      <w:r>
+        <w:rPr>
+          <w:rFonts w:ascii="Consolas" w:hAnsi="Consolas" w:cs="Consolas"/>
+          <w:color w:val="000000"/>
+          <w:sz w:val="20"/>
+          <w:szCs w:val="20"/>
+        </w:rPr>
+        <w:t>testHundredSize</w:t>
+      </w:r>
+      <w:proofErr w:type="spellEnd"/>
+      <w:r>
+        <w:rPr>
+          <w:rFonts w:ascii="Consolas" w:hAnsi="Consolas" w:cs="Consolas"/>
+          <w:color w:val="000000"/>
+          <w:sz w:val="20"/>
+          <w:szCs w:val="20"/>
+        </w:rPr>
+        <w:t>(</w:t>
+      </w:r>
+      <w:proofErr w:type="gramEnd"/>
+      <w:r>
+        <w:rPr>
+          <w:rFonts w:ascii="Consolas" w:hAnsi="Consolas" w:cs="Consolas"/>
+          <w:color w:val="000000"/>
+          <w:sz w:val="20"/>
+          <w:szCs w:val="20"/>
+        </w:rPr>
+        <w:t>) {</w:t>
+      </w:r>
+    </w:p>
+    <w:p>
+      <w:pPr>
+        <w:autoSpaceDE w:val="0"/>
+        <w:autoSpaceDN w:val="0"/>
+        <w:adjustRightInd w:val="0"/>
+        <w:spacing w:after="0" w:line="240" w:lineRule="auto"/>
+        <w:rPr>
+          <w:rFonts w:ascii="Consolas" w:hAnsi="Consolas" w:cs="Consolas"/>
+          <w:sz w:val="20"/>
+          <w:szCs w:val="20"/>
+        </w:rPr>
+      </w:pPr>
+      <w:r>
+        <w:rPr>
+          <w:rFonts w:ascii="Consolas" w:hAnsi="Consolas" w:cs="Consolas"/>
+          <w:color w:val="000000"/>
+          <w:sz w:val="20"/>
+          <w:szCs w:val="20"/>
+        </w:rPr>
+        <w:lastRenderedPageBreak/>
+        <w:tab/>
+      </w:r>
+      <w:r>
+        <w:rPr>
+          <w:rFonts w:ascii="Consolas" w:hAnsi="Consolas" w:cs="Consolas"/>
+          <w:color w:val="000000"/>
+          <w:sz w:val="20"/>
+          <w:szCs w:val="20"/>
+        </w:rPr>
+        <w:tab/>
+      </w:r>
+      <w:proofErr w:type="spellStart"/>
+      <w:proofErr w:type="gramStart"/>
+      <w:r>
+        <w:rPr>
+          <w:rFonts w:ascii="Consolas" w:hAnsi="Consolas" w:cs="Consolas"/>
+          <w:color w:val="000000"/>
+          <w:sz w:val="20"/>
+          <w:szCs w:val="20"/>
+        </w:rPr>
+        <w:t>testSize</w:t>
+      </w:r>
+      <w:proofErr w:type="spellEnd"/>
+      <w:r>
+        <w:rPr>
+          <w:rFonts w:ascii="Consolas" w:hAnsi="Consolas" w:cs="Consolas"/>
+          <w:color w:val="000000"/>
+          <w:sz w:val="20"/>
+          <w:szCs w:val="20"/>
+        </w:rPr>
+        <w:t>(</w:t>
+      </w:r>
+      <w:proofErr w:type="gramEnd"/>
+      <w:r>
+        <w:rPr>
+          <w:rFonts w:ascii="Consolas" w:hAnsi="Consolas" w:cs="Consolas"/>
+          <w:color w:val="000000"/>
+          <w:sz w:val="20"/>
+          <w:szCs w:val="20"/>
+        </w:rPr>
+        <w:t>100,</w:t>
+      </w:r>
+      <w:r>
+        <w:rPr>
+          <w:rFonts w:ascii="Consolas" w:hAnsi="Consolas" w:cs="Consolas"/>
+          <w:b/>
+          <w:bCs/>
+          <w:color w:val="7F0055"/>
+          <w:sz w:val="20"/>
+          <w:szCs w:val="20"/>
+        </w:rPr>
+        <w:t>new</w:t>
+      </w:r>
+      <w:r>
+        <w:rPr>
+          <w:rFonts w:ascii="Consolas" w:hAnsi="Consolas" w:cs="Consolas"/>
+          <w:color w:val="000000"/>
+          <w:sz w:val="20"/>
+          <w:szCs w:val="20"/>
+        </w:rPr>
+        <w:t xml:space="preserve"> </w:t>
+      </w:r>
+      <w:proofErr w:type="spellStart"/>
+      <w:r>
+        <w:rPr>
+          <w:rFonts w:ascii="Consolas" w:hAnsi="Consolas" w:cs="Consolas"/>
+          <w:color w:val="000000"/>
+          <w:sz w:val="20"/>
+          <w:szCs w:val="20"/>
+        </w:rPr>
+        <w:t>CleverRandomListing</w:t>
+      </w:r>
+      <w:proofErr w:type="spellEnd"/>
+      <w:r>
+        <w:rPr>
+          <w:rFonts w:ascii="Consolas" w:hAnsi="Consolas" w:cs="Consolas"/>
+          <w:color w:val="000000"/>
+          <w:sz w:val="20"/>
+          <w:szCs w:val="20"/>
+        </w:rPr>
+        <w:t>(100));</w:t>
+      </w:r>
+    </w:p>
+    <w:p>
+      <w:pPr>
+        <w:autoSpaceDE w:val="0"/>
+        <w:autoSpaceDN w:val="0"/>
+        <w:adjustRightInd w:val="0"/>
+        <w:spacing w:after="0" w:line="240" w:lineRule="auto"/>
+        <w:rPr>
+          <w:rFonts w:ascii="Consolas" w:hAnsi="Consolas" w:cs="Consolas"/>
+          <w:sz w:val="20"/>
+          <w:szCs w:val="20"/>
+        </w:rPr>
+      </w:pPr>
+      <w:r>
+        <w:rPr>
+          <w:rFonts w:ascii="Consolas" w:hAnsi="Consolas" w:cs="Consolas"/>
+          <w:color w:val="000000"/>
+          <w:sz w:val="20"/>
+          <w:szCs w:val="20"/>
+        </w:rPr>
+        <w:tab/>
+        <w:t>}</w:t>
+      </w:r>
+    </w:p>
+    <w:p>
+      <w:pPr>
+        <w:autoSpaceDE w:val="0"/>
+        <w:autoSpaceDN w:val="0"/>
+        <w:adjustRightInd w:val="0"/>
+        <w:spacing w:after="0" w:line="240" w:lineRule="auto"/>
+        <w:rPr>
+          <w:rFonts w:ascii="Consolas" w:hAnsi="Consolas" w:cs="Consolas"/>
+          <w:sz w:val="20"/>
+          <w:szCs w:val="20"/>
+        </w:rPr>
+      </w:pPr>
+      <w:r>
+        <w:rPr>
+          <w:rFonts w:ascii="Consolas" w:hAnsi="Consolas" w:cs="Consolas"/>
+          <w:color w:val="000000"/>
+          <w:sz w:val="20"/>
+          <w:szCs w:val="20"/>
+        </w:rPr>
+        <w:tab/>
+      </w:r>
+    </w:p>
+    <w:p>
+      <w:pPr>
+        <w:autoSpaceDE w:val="0"/>
+        <w:autoSpaceDN w:val="0"/>
+        <w:adjustRightInd w:val="0"/>
+        <w:spacing w:after="0" w:line="240" w:lineRule="auto"/>
+        <w:rPr>
+          <w:rFonts w:ascii="Consolas" w:hAnsi="Consolas" w:cs="Consolas"/>
+          <w:sz w:val="20"/>
+          <w:szCs w:val="20"/>
+        </w:rPr>
+      </w:pPr>
+      <w:r>
+        <w:rPr>
+          <w:rFonts w:ascii="Consolas" w:hAnsi="Consolas" w:cs="Consolas"/>
+          <w:color w:val="000000"/>
+          <w:sz w:val="20"/>
+          <w:szCs w:val="20"/>
+        </w:rPr>
+        <w:tab/>
+      </w:r>
+      <w:r>
+        <w:rPr>
+          <w:rFonts w:ascii="Consolas" w:hAnsi="Consolas" w:cs="Consolas"/>
+          <w:color w:val="646464"/>
+          <w:sz w:val="20"/>
+          <w:szCs w:val="20"/>
+        </w:rPr>
+        <w:t>@Test</w:t>
+      </w:r>
+    </w:p>
+    <w:p>
+      <w:pPr>
+        <w:autoSpaceDE w:val="0"/>
+        <w:autoSpaceDN w:val="0"/>
+        <w:adjustRightInd w:val="0"/>
+        <w:spacing w:after="0" w:line="240" w:lineRule="auto"/>
+        <w:rPr>
+          <w:rFonts w:ascii="Consolas" w:hAnsi="Consolas" w:cs="Consolas"/>
+          <w:sz w:val="20"/>
+          <w:szCs w:val="20"/>
+        </w:rPr>
+      </w:pPr>
+      <w:r>
+        <w:rPr>
+          <w:rFonts w:ascii="Consolas" w:hAnsi="Consolas" w:cs="Consolas"/>
+          <w:color w:val="000000"/>
+          <w:sz w:val="20"/>
+          <w:szCs w:val="20"/>
+        </w:rPr>
+        <w:tab/>
+      </w:r>
+      <w:r>
+        <w:rPr>
+          <w:rFonts w:ascii="Consolas" w:hAnsi="Consolas" w:cs="Consolas"/>
+          <w:b/>
+          <w:bCs/>
+          <w:color w:val="7F0055"/>
+          <w:sz w:val="20"/>
+          <w:szCs w:val="20"/>
+        </w:rPr>
+        <w:t>public</w:t>
+      </w:r>
+      <w:r>
+        <w:rPr>
+          <w:rFonts w:ascii="Consolas" w:hAnsi="Consolas" w:cs="Consolas"/>
+          <w:color w:val="000000"/>
+          <w:sz w:val="20"/>
+          <w:szCs w:val="20"/>
+        </w:rPr>
+        <w:t xml:space="preserve"> </w:t>
+      </w:r>
+      <w:r>
+        <w:rPr>
+          <w:rFonts w:ascii="Consolas" w:hAnsi="Consolas" w:cs="Consolas"/>
+          <w:b/>
+          <w:bCs/>
+          <w:color w:val="7F0055"/>
+          <w:sz w:val="20"/>
+          <w:szCs w:val="20"/>
+        </w:rPr>
+        <w:t>void</w:t>
+      </w:r>
+      <w:r>
+        <w:rPr>
+          <w:rFonts w:ascii="Consolas" w:hAnsi="Consolas" w:cs="Consolas"/>
+          <w:color w:val="000000"/>
+          <w:sz w:val="20"/>
+          <w:szCs w:val="20"/>
+        </w:rPr>
+        <w:t xml:space="preserve"> </w:t>
+      </w:r>
+      <w:proofErr w:type="spellStart"/>
+      <w:proofErr w:type="gramStart"/>
+      <w:r>
+        <w:rPr>
+          <w:rFonts w:ascii="Consolas" w:hAnsi="Consolas" w:cs="Consolas"/>
+          <w:color w:val="000000"/>
+          <w:sz w:val="20"/>
+          <w:szCs w:val="20"/>
+        </w:rPr>
+        <w:t>testHundredContents</w:t>
+      </w:r>
+      <w:proofErr w:type="spellEnd"/>
+      <w:r>
+        <w:rPr>
+          <w:rFonts w:ascii="Consolas" w:hAnsi="Consolas" w:cs="Consolas"/>
+          <w:color w:val="000000"/>
+          <w:sz w:val="20"/>
+          <w:szCs w:val="20"/>
+        </w:rPr>
+        <w:t>(</w:t>
+      </w:r>
+      <w:proofErr w:type="gramEnd"/>
+      <w:r>
+        <w:rPr>
+          <w:rFonts w:ascii="Consolas" w:hAnsi="Consolas" w:cs="Consolas"/>
+          <w:color w:val="000000"/>
+          <w:sz w:val="20"/>
+          <w:szCs w:val="20"/>
+        </w:rPr>
+        <w:t>) {</w:t>
+      </w:r>
+    </w:p>
+    <w:p>
+      <w:pPr>
+        <w:autoSpaceDE w:val="0"/>
+        <w:autoSpaceDN w:val="0"/>
+        <w:adjustRightInd w:val="0"/>
+        <w:spacing w:after="0" w:line="240" w:lineRule="auto"/>
+        <w:rPr>
+          <w:rFonts w:ascii="Consolas" w:hAnsi="Consolas" w:cs="Consolas"/>
+          <w:sz w:val="20"/>
+          <w:szCs w:val="20"/>
+        </w:rPr>
+      </w:pPr>
+      <w:r>
+        <w:rPr>
+          <w:rFonts w:ascii="Consolas" w:hAnsi="Consolas" w:cs="Consolas"/>
+          <w:color w:val="000000"/>
+          <w:sz w:val="20"/>
+          <w:szCs w:val="20"/>
+        </w:rPr>
+        <w:tab/>
+      </w:r>
+      <w:r>
+        <w:rPr>
+          <w:rFonts w:ascii="Consolas" w:hAnsi="Consolas" w:cs="Consolas"/>
+          <w:color w:val="000000"/>
+          <w:sz w:val="20"/>
+          <w:szCs w:val="20"/>
+        </w:rPr>
+        <w:tab/>
+      </w:r>
+      <w:proofErr w:type="spellStart"/>
+      <w:proofErr w:type="gramStart"/>
+      <w:r>
+        <w:rPr>
+          <w:rFonts w:ascii="Consolas" w:hAnsi="Consolas" w:cs="Consolas"/>
+          <w:color w:val="000000"/>
+          <w:sz w:val="20"/>
+          <w:szCs w:val="20"/>
+        </w:rPr>
+        <w:t>testContents</w:t>
+      </w:r>
+      <w:proofErr w:type="spellEnd"/>
+      <w:r>
+        <w:rPr>
+          <w:rFonts w:ascii="Consolas" w:hAnsi="Consolas" w:cs="Consolas"/>
+          <w:color w:val="000000"/>
+          <w:sz w:val="20"/>
+          <w:szCs w:val="20"/>
+        </w:rPr>
+        <w:t>(</w:t>
+      </w:r>
+      <w:proofErr w:type="gramEnd"/>
+      <w:r>
+        <w:rPr>
+          <w:rFonts w:ascii="Consolas" w:hAnsi="Consolas" w:cs="Consolas"/>
+          <w:color w:val="000000"/>
+          <w:sz w:val="20"/>
+          <w:szCs w:val="20"/>
+        </w:rPr>
+        <w:t>100,</w:t>
+      </w:r>
+      <w:r>
+        <w:rPr>
+          <w:rFonts w:ascii="Consolas" w:hAnsi="Consolas" w:cs="Consolas"/>
+          <w:b/>
+          <w:bCs/>
+          <w:color w:val="7F0055"/>
+          <w:sz w:val="20"/>
+          <w:szCs w:val="20"/>
+        </w:rPr>
+        <w:t>new</w:t>
+      </w:r>
+      <w:r>
+        <w:rPr>
+          <w:rFonts w:ascii="Consolas" w:hAnsi="Consolas" w:cs="Consolas"/>
+          <w:color w:val="000000"/>
+          <w:sz w:val="20"/>
+          <w:szCs w:val="20"/>
+        </w:rPr>
+        <w:t xml:space="preserve"> </w:t>
+      </w:r>
+      <w:proofErr w:type="spellStart"/>
+      <w:r>
+        <w:rPr>
+          <w:rFonts w:ascii="Consolas" w:hAnsi="Consolas" w:cs="Consolas"/>
+          <w:color w:val="000000"/>
+          <w:sz w:val="20"/>
+          <w:szCs w:val="20"/>
+        </w:rPr>
+        <w:t>CleverRandomListing</w:t>
+      </w:r>
+      <w:proofErr w:type="spellEnd"/>
+      <w:r>
+        <w:rPr>
+          <w:rFonts w:ascii="Consolas" w:hAnsi="Consolas" w:cs="Consolas"/>
+          <w:color w:val="000000"/>
+          <w:sz w:val="20"/>
+          <w:szCs w:val="20"/>
+        </w:rPr>
+        <w:t>(100));</w:t>
+      </w:r>
+    </w:p>
+    <w:p>
+      <w:pPr>
+        <w:autoSpaceDE w:val="0"/>
+        <w:autoSpaceDN w:val="0"/>
+        <w:adjustRightInd w:val="0"/>
+        <w:spacing w:after="0" w:line="240" w:lineRule="auto"/>
+        <w:rPr>
+          <w:rFonts w:ascii="Consolas" w:hAnsi="Consolas" w:cs="Consolas"/>
+          <w:sz w:val="20"/>
+          <w:szCs w:val="20"/>
+        </w:rPr>
+      </w:pPr>
+      <w:r>
+        <w:rPr>
+          <w:rFonts w:ascii="Consolas" w:hAnsi="Consolas" w:cs="Consolas"/>
+          <w:color w:val="000000"/>
+          <w:sz w:val="20"/>
+          <w:szCs w:val="20"/>
+        </w:rPr>
+        <w:tab/>
+        <w:t>}</w:t>
+      </w:r>
+      <w:r>
+        <w:rPr>
+          <w:rFonts w:ascii="Consolas" w:hAnsi="Consolas" w:cs="Consolas"/>
+          <w:color w:val="000000"/>
+          <w:sz w:val="20"/>
+          <w:szCs w:val="20"/>
+        </w:rPr>
+        <w:tab/>
+      </w:r>
+    </w:p>
+    <w:p>
+      <w:pPr>
+        <w:autoSpaceDE w:val="0"/>
+        <w:autoSpaceDN w:val="0"/>
+        <w:adjustRightInd w:val="0"/>
+        <w:spacing w:after="0" w:line="240" w:lineRule="auto"/>
+        <w:rPr>
+          <w:rFonts w:ascii="Consolas" w:hAnsi="Consolas" w:cs="Consolas"/>
+          <w:sz w:val="20"/>
+          <w:szCs w:val="20"/>
+        </w:rPr>
+      </w:pPr>
+      <w:r>
+        <w:rPr>
+          <w:rFonts w:ascii="Consolas" w:hAnsi="Consolas" w:cs="Consolas"/>
+          <w:color w:val="000000"/>
+          <w:sz w:val="20"/>
+          <w:szCs w:val="20"/>
+        </w:rPr>
+        <w:tab/>
+      </w:r>
+      <w:r>
+        <w:rPr>
+          <w:rFonts w:ascii="Consolas" w:hAnsi="Consolas" w:cs="Consolas"/>
+          <w:color w:val="646464"/>
+          <w:sz w:val="20"/>
+          <w:szCs w:val="20"/>
+        </w:rPr>
+        <w:t>@Test</w:t>
+      </w:r>
+    </w:p>
+    <w:p>
+      <w:pPr>
+        <w:autoSpaceDE w:val="0"/>
+        <w:autoSpaceDN w:val="0"/>
+        <w:adjustRightInd w:val="0"/>
+        <w:spacing w:after="0" w:line="240" w:lineRule="auto"/>
+        <w:rPr>
+          <w:rFonts w:ascii="Consolas" w:hAnsi="Consolas" w:cs="Consolas"/>
+          <w:sz w:val="20"/>
+          <w:szCs w:val="20"/>
+        </w:rPr>
+      </w:pPr>
+      <w:r>
+        <w:rPr>
+          <w:rFonts w:ascii="Consolas" w:hAnsi="Consolas" w:cs="Consolas"/>
+          <w:color w:val="000000"/>
+          <w:sz w:val="20"/>
+          <w:szCs w:val="20"/>
+        </w:rPr>
+        <w:tab/>
+      </w:r>
+      <w:r>
+        <w:rPr>
+          <w:rFonts w:ascii="Consolas" w:hAnsi="Consolas" w:cs="Consolas"/>
+          <w:b/>
+          <w:bCs/>
+          <w:color w:val="7F0055"/>
+          <w:sz w:val="20"/>
+          <w:szCs w:val="20"/>
+        </w:rPr>
+        <w:t>public</w:t>
+      </w:r>
+      <w:r>
+        <w:rPr>
+          <w:rFonts w:ascii="Consolas" w:hAnsi="Consolas" w:cs="Consolas"/>
+          <w:color w:val="000000"/>
+          <w:sz w:val="20"/>
+          <w:szCs w:val="20"/>
+        </w:rPr>
+        <w:t xml:space="preserve"> </w:t>
+      </w:r>
+      <w:r>
+        <w:rPr>
+          <w:rFonts w:ascii="Consolas" w:hAnsi="Consolas" w:cs="Consolas"/>
+          <w:b/>
+          <w:bCs/>
+          <w:color w:val="7F0055"/>
+          <w:sz w:val="20"/>
+          <w:szCs w:val="20"/>
+        </w:rPr>
+        <w:t>void</w:t>
+      </w:r>
+      <w:r>
+        <w:rPr>
+          <w:rFonts w:ascii="Consolas" w:hAnsi="Consolas" w:cs="Consolas"/>
+          <w:color w:val="000000"/>
+          <w:sz w:val="20"/>
+          <w:szCs w:val="20"/>
+        </w:rPr>
+        <w:t xml:space="preserve"> </w:t>
+      </w:r>
+      <w:proofErr w:type="spellStart"/>
+      <w:proofErr w:type="gramStart"/>
+      <w:r>
+        <w:rPr>
+          <w:rFonts w:ascii="Consolas" w:hAnsi="Consolas" w:cs="Consolas"/>
+          <w:color w:val="000000"/>
+          <w:sz w:val="20"/>
+          <w:szCs w:val="20"/>
+        </w:rPr>
+        <w:t>testThousandContents</w:t>
+      </w:r>
+      <w:proofErr w:type="spellEnd"/>
+      <w:r>
+        <w:rPr>
+          <w:rFonts w:ascii="Consolas" w:hAnsi="Consolas" w:cs="Consolas"/>
+          <w:color w:val="000000"/>
+          <w:sz w:val="20"/>
+          <w:szCs w:val="20"/>
+        </w:rPr>
+        <w:t>(</w:t>
+      </w:r>
+      <w:proofErr w:type="gramEnd"/>
+      <w:r>
+        <w:rPr>
+          <w:rFonts w:ascii="Consolas" w:hAnsi="Consolas" w:cs="Consolas"/>
+          <w:color w:val="000000"/>
+          <w:sz w:val="20"/>
+          <w:szCs w:val="20"/>
+        </w:rPr>
+        <w:t>) {</w:t>
+      </w:r>
+    </w:p>
+    <w:p>
+      <w:pPr>
+        <w:autoSpaceDE w:val="0"/>
+        <w:autoSpaceDN w:val="0"/>
+        <w:adjustRightInd w:val="0"/>
+        <w:spacing w:after="0" w:line="240" w:lineRule="auto"/>
+        <w:rPr>
+          <w:rFonts w:ascii="Consolas" w:hAnsi="Consolas" w:cs="Consolas"/>
+          <w:sz w:val="20"/>
+          <w:szCs w:val="20"/>
+        </w:rPr>
+      </w:pPr>
+      <w:r>
+        <w:rPr>
+          <w:rFonts w:ascii="Consolas" w:hAnsi="Consolas" w:cs="Consolas"/>
+          <w:color w:val="000000"/>
+          <w:sz w:val="20"/>
+          <w:szCs w:val="20"/>
+        </w:rPr>
+        <w:tab/>
+      </w:r>
+      <w:r>
+        <w:rPr>
+          <w:rFonts w:ascii="Consolas" w:hAnsi="Consolas" w:cs="Consolas"/>
+          <w:color w:val="000000"/>
+          <w:sz w:val="20"/>
+          <w:szCs w:val="20"/>
+        </w:rPr>
+        <w:tab/>
+      </w:r>
+      <w:proofErr w:type="spellStart"/>
+      <w:proofErr w:type="gramStart"/>
+      <w:r>
+        <w:rPr>
+          <w:rFonts w:ascii="Consolas" w:hAnsi="Consolas" w:cs="Consolas"/>
+          <w:color w:val="000000"/>
+          <w:sz w:val="20"/>
+          <w:szCs w:val="20"/>
+        </w:rPr>
+        <w:t>testContents</w:t>
+      </w:r>
+      <w:proofErr w:type="spellEnd"/>
+      <w:r>
+        <w:rPr>
+          <w:rFonts w:ascii="Consolas" w:hAnsi="Consolas" w:cs="Consolas"/>
+          <w:color w:val="000000"/>
+          <w:sz w:val="20"/>
+          <w:szCs w:val="20"/>
+        </w:rPr>
+        <w:t>(</w:t>
+      </w:r>
+      <w:proofErr w:type="gramEnd"/>
+      <w:r>
+        <w:rPr>
+          <w:rFonts w:ascii="Consolas" w:hAnsi="Consolas" w:cs="Consolas"/>
+          <w:color w:val="000000"/>
+          <w:sz w:val="20"/>
+          <w:szCs w:val="20"/>
+        </w:rPr>
+        <w:t>1000,</w:t>
+      </w:r>
+      <w:r>
+        <w:rPr>
+          <w:rFonts w:ascii="Consolas" w:hAnsi="Consolas" w:cs="Consolas"/>
+          <w:b/>
+          <w:bCs/>
+          <w:color w:val="7F0055"/>
+          <w:sz w:val="20"/>
+          <w:szCs w:val="20"/>
+        </w:rPr>
+        <w:t>new</w:t>
+      </w:r>
+      <w:r>
+        <w:rPr>
+          <w:rFonts w:ascii="Consolas" w:hAnsi="Consolas" w:cs="Consolas"/>
+          <w:color w:val="000000"/>
+          <w:sz w:val="20"/>
+          <w:szCs w:val="20"/>
+        </w:rPr>
+        <w:t xml:space="preserve"> </w:t>
+      </w:r>
+      <w:proofErr w:type="spellStart"/>
+      <w:r>
+        <w:rPr>
+          <w:rFonts w:ascii="Consolas" w:hAnsi="Consolas" w:cs="Consolas"/>
+          <w:color w:val="000000"/>
+          <w:sz w:val="20"/>
+          <w:szCs w:val="20"/>
+        </w:rPr>
+        <w:t>CleverRandomListing</w:t>
+      </w:r>
+      <w:proofErr w:type="spellEnd"/>
+      <w:r>
+        <w:rPr>
+          <w:rFonts w:ascii="Consolas" w:hAnsi="Consolas" w:cs="Consolas"/>
+          <w:color w:val="000000"/>
+          <w:sz w:val="20"/>
+          <w:szCs w:val="20"/>
+        </w:rPr>
+        <w:t>(1000));</w:t>
+      </w:r>
+    </w:p>
+    <w:p>
+      <w:pPr>
+        <w:autoSpaceDE w:val="0"/>
+        <w:autoSpaceDN w:val="0"/>
+        <w:adjustRightInd w:val="0"/>
+        <w:spacing w:after="0" w:line="240" w:lineRule="auto"/>
+        <w:rPr>
+          <w:rFonts w:ascii="Consolas" w:hAnsi="Consolas" w:cs="Consolas"/>
+          <w:sz w:val="20"/>
+          <w:szCs w:val="20"/>
+        </w:rPr>
+      </w:pPr>
+      <w:r>
+        <w:rPr>
+          <w:rFonts w:ascii="Consolas" w:hAnsi="Consolas" w:cs="Consolas"/>
+          <w:color w:val="000000"/>
+          <w:sz w:val="20"/>
+          <w:szCs w:val="20"/>
+        </w:rPr>
+        <w:tab/>
+        <w:t>}</w:t>
+      </w:r>
+    </w:p>
+    <w:p>
+      <w:pPr>
+        <w:autoSpaceDE w:val="0"/>
+        <w:autoSpaceDN w:val="0"/>
+        <w:adjustRightInd w:val="0"/>
+        <w:spacing w:after="0" w:line="240" w:lineRule="auto"/>
+        <w:rPr>
+          <w:rFonts w:ascii="Consolas" w:hAnsi="Consolas" w:cs="Consolas"/>
+          <w:sz w:val="20"/>
+          <w:szCs w:val="20"/>
+        </w:rPr>
+      </w:pPr>
+    </w:p>
+    <w:p>
+      <w:pPr>
+        <w:autoSpaceDE w:val="0"/>
+        <w:autoSpaceDN w:val="0"/>
+        <w:adjustRightInd w:val="0"/>
+        <w:spacing w:after="0" w:line="240" w:lineRule="auto"/>
+        <w:rPr>
+          <w:rFonts w:ascii="Consolas" w:hAnsi="Consolas" w:cs="Consolas"/>
+          <w:sz w:val="20"/>
+          <w:szCs w:val="20"/>
+        </w:rPr>
+      </w:pPr>
+      <w:r>
+        <w:rPr>
+          <w:rFonts w:ascii="Consolas" w:hAnsi="Consolas" w:cs="Consolas"/>
+          <w:color w:val="000000"/>
+          <w:sz w:val="20"/>
+          <w:szCs w:val="20"/>
+        </w:rPr>
+        <w:tab/>
+      </w:r>
+      <w:r>
+        <w:rPr>
+          <w:rFonts w:ascii="Consolas" w:hAnsi="Consolas" w:cs="Consolas"/>
+          <w:color w:val="646464"/>
+          <w:sz w:val="20"/>
+          <w:szCs w:val="20"/>
+        </w:rPr>
+        <w:t>@Test</w:t>
+      </w:r>
+    </w:p>
+    <w:p>
+      <w:pPr>
+        <w:autoSpaceDE w:val="0"/>
+        <w:autoSpaceDN w:val="0"/>
+        <w:adjustRightInd w:val="0"/>
+        <w:spacing w:after="0" w:line="240" w:lineRule="auto"/>
+        <w:rPr>
+          <w:rFonts w:ascii="Consolas" w:hAnsi="Consolas" w:cs="Consolas"/>
+          <w:sz w:val="20"/>
+          <w:szCs w:val="20"/>
+        </w:rPr>
+      </w:pPr>
+      <w:r>
+        <w:rPr>
+          <w:rFonts w:ascii="Consolas" w:hAnsi="Consolas" w:cs="Consolas"/>
+          <w:color w:val="000000"/>
+          <w:sz w:val="20"/>
+          <w:szCs w:val="20"/>
+        </w:rPr>
+        <w:tab/>
+      </w:r>
+      <w:r>
+        <w:rPr>
+          <w:rFonts w:ascii="Consolas" w:hAnsi="Consolas" w:cs="Consolas"/>
+          <w:b/>
+          <w:bCs/>
+          <w:color w:val="7F0055"/>
+          <w:sz w:val="20"/>
+          <w:szCs w:val="20"/>
+        </w:rPr>
+        <w:t>public</w:t>
+      </w:r>
+      <w:r>
+        <w:rPr>
+          <w:rFonts w:ascii="Consolas" w:hAnsi="Consolas" w:cs="Consolas"/>
+          <w:color w:val="000000"/>
+          <w:sz w:val="20"/>
+          <w:szCs w:val="20"/>
+        </w:rPr>
+        <w:t xml:space="preserve"> </w:t>
+      </w:r>
+      <w:r>
+        <w:rPr>
+          <w:rFonts w:ascii="Consolas" w:hAnsi="Consolas" w:cs="Consolas"/>
+          <w:b/>
+          <w:bCs/>
+          <w:color w:val="7F0055"/>
+          <w:sz w:val="20"/>
+          <w:szCs w:val="20"/>
+        </w:rPr>
+        <w:t>void</w:t>
+      </w:r>
+      <w:r>
+        <w:rPr>
+          <w:rFonts w:ascii="Consolas" w:hAnsi="Consolas" w:cs="Consolas"/>
+          <w:color w:val="000000"/>
+          <w:sz w:val="20"/>
+          <w:szCs w:val="20"/>
+        </w:rPr>
+        <w:t xml:space="preserve"> </w:t>
+      </w:r>
+      <w:proofErr w:type="spellStart"/>
+      <w:proofErr w:type="gramStart"/>
+      <w:r>
+        <w:rPr>
+          <w:rFonts w:ascii="Consolas" w:hAnsi="Consolas" w:cs="Consolas"/>
+          <w:color w:val="000000"/>
+          <w:sz w:val="20"/>
+          <w:szCs w:val="20"/>
+        </w:rPr>
+        <w:t>testMillionSize</w:t>
+      </w:r>
+      <w:proofErr w:type="spellEnd"/>
+      <w:r>
+        <w:rPr>
+          <w:rFonts w:ascii="Consolas" w:hAnsi="Consolas" w:cs="Consolas"/>
+          <w:color w:val="000000"/>
+          <w:sz w:val="20"/>
+          <w:szCs w:val="20"/>
+        </w:rPr>
+        <w:t>(</w:t>
+      </w:r>
+      <w:proofErr w:type="gramEnd"/>
+      <w:r>
+        <w:rPr>
+          <w:rFonts w:ascii="Consolas" w:hAnsi="Consolas" w:cs="Consolas"/>
+          <w:color w:val="000000"/>
+          <w:sz w:val="20"/>
+          <w:szCs w:val="20"/>
+        </w:rPr>
+        <w:t>) {</w:t>
+      </w:r>
+    </w:p>
+    <w:p>
+      <w:pPr>
+        <w:autoSpaceDE w:val="0"/>
+        <w:autoSpaceDN w:val="0"/>
+        <w:adjustRightInd w:val="0"/>
+        <w:spacing w:after="0" w:line="240" w:lineRule="auto"/>
+        <w:rPr>
+          <w:rFonts w:ascii="Consolas" w:hAnsi="Consolas" w:cs="Consolas"/>
+          <w:sz w:val="20"/>
+          <w:szCs w:val="20"/>
+        </w:rPr>
+      </w:pPr>
+      <w:r>
+        <w:rPr>
+          <w:rFonts w:ascii="Consolas" w:hAnsi="Consolas" w:cs="Consolas"/>
+          <w:color w:val="000000"/>
+          <w:sz w:val="20"/>
+          <w:szCs w:val="20"/>
+        </w:rPr>
+        <w:tab/>
+      </w:r>
+      <w:r>
+        <w:rPr>
+          <w:rFonts w:ascii="Consolas" w:hAnsi="Consolas" w:cs="Consolas"/>
+          <w:color w:val="000000"/>
+          <w:sz w:val="20"/>
+          <w:szCs w:val="20"/>
+        </w:rPr>
+        <w:tab/>
+      </w:r>
+      <w:proofErr w:type="spellStart"/>
+      <w:proofErr w:type="gramStart"/>
+      <w:r>
+        <w:rPr>
+          <w:rFonts w:ascii="Consolas" w:hAnsi="Consolas" w:cs="Consolas"/>
+          <w:color w:val="000000"/>
+          <w:sz w:val="20"/>
+          <w:szCs w:val="20"/>
+        </w:rPr>
+        <w:t>testSize</w:t>
+      </w:r>
+      <w:proofErr w:type="spellEnd"/>
+      <w:r>
+        <w:rPr>
+          <w:rFonts w:ascii="Consolas" w:hAnsi="Consolas" w:cs="Consolas"/>
+          <w:color w:val="000000"/>
+          <w:sz w:val="20"/>
+          <w:szCs w:val="20"/>
+        </w:rPr>
+        <w:t>(</w:t>
+      </w:r>
+      <w:proofErr w:type="gramEnd"/>
+      <w:r>
+        <w:rPr>
+          <w:rFonts w:ascii="Consolas" w:hAnsi="Consolas" w:cs="Consolas"/>
+          <w:color w:val="000000"/>
+          <w:sz w:val="20"/>
+          <w:szCs w:val="20"/>
+        </w:rPr>
+        <w:t>1000000,</w:t>
+      </w:r>
+      <w:r>
+        <w:rPr>
+          <w:rFonts w:ascii="Consolas" w:hAnsi="Consolas" w:cs="Consolas"/>
+          <w:b/>
+          <w:bCs/>
+          <w:color w:val="7F0055"/>
+          <w:sz w:val="20"/>
+          <w:szCs w:val="20"/>
+        </w:rPr>
+        <w:t>new</w:t>
+      </w:r>
+      <w:r>
+        <w:rPr>
+          <w:rFonts w:ascii="Consolas" w:hAnsi="Consolas" w:cs="Consolas"/>
+          <w:color w:val="000000"/>
+          <w:sz w:val="20"/>
+          <w:szCs w:val="20"/>
+        </w:rPr>
+        <w:t xml:space="preserve"> </w:t>
+      </w:r>
+      <w:proofErr w:type="spellStart"/>
+      <w:r>
+        <w:rPr>
+          <w:rFonts w:ascii="Consolas" w:hAnsi="Consolas" w:cs="Consolas"/>
+          <w:color w:val="000000"/>
+          <w:sz w:val="20"/>
+          <w:szCs w:val="20"/>
+        </w:rPr>
+        <w:t>CleverRandomListing</w:t>
+      </w:r>
+      <w:proofErr w:type="spellEnd"/>
+      <w:r>
+        <w:rPr>
+          <w:rFonts w:ascii="Consolas" w:hAnsi="Consolas" w:cs="Consolas"/>
+          <w:color w:val="000000"/>
+          <w:sz w:val="20"/>
+          <w:szCs w:val="20"/>
+        </w:rPr>
+        <w:t>(1000000));</w:t>
+      </w:r>
+    </w:p>
+    <w:p>
+      <w:pPr>
+        <w:autoSpaceDE w:val="0"/>
+        <w:autoSpaceDN w:val="0"/>
+        <w:adjustRightInd w:val="0"/>
+        <w:spacing w:after="0" w:line="240" w:lineRule="auto"/>
+        <w:rPr>
+          <w:rFonts w:ascii="Consolas" w:hAnsi="Consolas" w:cs="Consolas"/>
+          <w:sz w:val="20"/>
+          <w:szCs w:val="20"/>
+        </w:rPr>
+      </w:pPr>
+      <w:r>
+        <w:rPr>
+          <w:rFonts w:ascii="Consolas" w:hAnsi="Consolas" w:cs="Consolas"/>
+          <w:color w:val="000000"/>
+          <w:sz w:val="20"/>
+          <w:szCs w:val="20"/>
+        </w:rPr>
+        <w:tab/>
+        <w:t>}</w:t>
+      </w:r>
+    </w:p>
+    <w:p>
+      <w:pPr>
+        <w:jc w:val="both"/>
+      </w:pPr>
+      <w:r>
+        <w:rPr>
+          <w:rFonts w:ascii="Consolas" w:hAnsi="Consolas" w:cs="Consolas"/>
+          <w:color w:val="000000"/>
+          <w:sz w:val="20"/>
+          <w:szCs w:val="20"/>
+        </w:rPr>
+        <w:t>}</w:t>
+      </w:r>
+    </w:p>
+    <w:p>
+      <w:pPr>
+        <w:autoSpaceDE w:val="0"/>
+        <w:autoSpaceDN w:val="0"/>
+        <w:adjustRightInd w:val="0"/>
+        <w:spacing w:after="0" w:line="240" w:lineRule="auto"/>
+        <w:rPr>
+          <w:rFonts w:ascii="Consolas" w:hAnsi="Consolas" w:cs="Consolas"/>
+          <w:sz w:val="20"/>
+          <w:szCs w:val="20"/>
+        </w:rPr>
+      </w:pPr>
+      <w:r>
+        <w:rPr>
+          <w:rFonts w:ascii="Consolas" w:hAnsi="Consolas" w:cs="Consolas"/>
+          <w:color w:val="000000"/>
+          <w:sz w:val="20"/>
+          <w:szCs w:val="20"/>
+        </w:rPr>
+        <w:t>Test "</w:t>
+      </w:r>
+      <w:proofErr w:type="spellStart"/>
+      <w:r>
+        <w:rPr>
+          <w:rFonts w:ascii="Consolas" w:hAnsi="Consolas" w:cs="Consolas"/>
+          <w:color w:val="000000"/>
+          <w:sz w:val="20"/>
+          <w:szCs w:val="20"/>
+        </w:rPr>
+        <w:t>testHundredSize</w:t>
+      </w:r>
+      <w:proofErr w:type="spellEnd"/>
+      <w:r>
+        <w:rPr>
+          <w:rFonts w:ascii="Consolas" w:hAnsi="Consolas" w:cs="Consolas"/>
+          <w:color w:val="000000"/>
+          <w:sz w:val="20"/>
+          <w:szCs w:val="20"/>
+        </w:rPr>
+        <w:t>" took 37993 microseconds</w:t>
+      </w:r>
+    </w:p>
+    <w:p>
+      <w:pPr>
+        <w:autoSpaceDE w:val="0"/>
+        <w:autoSpaceDN w:val="0"/>
+        <w:adjustRightInd w:val="0"/>
+        <w:spacing w:after="0" w:line="240" w:lineRule="auto"/>
+        <w:rPr>
+          <w:rFonts w:ascii="Consolas" w:hAnsi="Consolas" w:cs="Consolas"/>
+          <w:sz w:val="20"/>
+          <w:szCs w:val="20"/>
+        </w:rPr>
+      </w:pPr>
+      <w:r>
+        <w:rPr>
+          <w:rFonts w:ascii="Consolas" w:hAnsi="Consolas" w:cs="Consolas"/>
+          <w:color w:val="000000"/>
+          <w:sz w:val="20"/>
+          <w:szCs w:val="20"/>
+        </w:rPr>
+        <w:t>Test "</w:t>
+      </w:r>
+      <w:proofErr w:type="spellStart"/>
+      <w:r>
+        <w:rPr>
+          <w:rFonts w:ascii="Consolas" w:hAnsi="Consolas" w:cs="Consolas"/>
+          <w:color w:val="000000"/>
+          <w:sz w:val="20"/>
+          <w:szCs w:val="20"/>
+        </w:rPr>
+        <w:t>testOneSize</w:t>
+      </w:r>
+      <w:proofErr w:type="spellEnd"/>
+      <w:r>
+        <w:rPr>
+          <w:rFonts w:ascii="Consolas" w:hAnsi="Consolas" w:cs="Consolas"/>
+          <w:color w:val="000000"/>
+          <w:sz w:val="20"/>
+          <w:szCs w:val="20"/>
+        </w:rPr>
+        <w:t>" took 34 microseconds</w:t>
+      </w:r>
+    </w:p>
+    <w:p>
+      <w:pPr>
+        <w:autoSpaceDE w:val="0"/>
+        <w:autoSpaceDN w:val="0"/>
+        <w:adjustRightInd w:val="0"/>
+        <w:spacing w:after="0" w:line="240" w:lineRule="auto"/>
+        <w:rPr>
+          <w:rFonts w:ascii="Consolas" w:hAnsi="Consolas" w:cs="Consolas"/>
+          <w:sz w:val="20"/>
+          <w:szCs w:val="20"/>
+        </w:rPr>
+      </w:pPr>
+      <w:r>
+        <w:rPr>
+          <w:rFonts w:ascii="Consolas" w:hAnsi="Consolas" w:cs="Consolas"/>
+          <w:color w:val="000000"/>
+          <w:sz w:val="20"/>
+          <w:szCs w:val="20"/>
+        </w:rPr>
+        <w:t>Test "</w:t>
+      </w:r>
+      <w:proofErr w:type="spellStart"/>
+      <w:r>
+        <w:rPr>
+          <w:rFonts w:ascii="Consolas" w:hAnsi="Consolas" w:cs="Consolas"/>
+          <w:color w:val="000000"/>
+          <w:sz w:val="20"/>
+          <w:szCs w:val="20"/>
+        </w:rPr>
+        <w:t>testHundredContents</w:t>
+      </w:r>
+      <w:proofErr w:type="spellEnd"/>
+      <w:r>
+        <w:rPr>
+          <w:rFonts w:ascii="Consolas" w:hAnsi="Consolas" w:cs="Consolas"/>
+          <w:color w:val="000000"/>
+          <w:sz w:val="20"/>
+          <w:szCs w:val="20"/>
+        </w:rPr>
+        <w:t>" took 720 microseconds</w:t>
+      </w:r>
+    </w:p>
+    <w:p>
+      <w:pPr>
+        <w:autoSpaceDE w:val="0"/>
+        <w:autoSpaceDN w:val="0"/>
+        <w:adjustRightInd w:val="0"/>
+        <w:spacing w:after="0" w:line="240" w:lineRule="auto"/>
+        <w:rPr>
+          <w:rFonts w:ascii="Consolas" w:hAnsi="Consolas" w:cs="Consolas"/>
+          <w:sz w:val="20"/>
+          <w:szCs w:val="20"/>
+        </w:rPr>
+      </w:pPr>
+      <w:r>
+        <w:rPr>
+          <w:rFonts w:ascii="Consolas" w:hAnsi="Consolas" w:cs="Consolas"/>
+          <w:color w:val="000000"/>
+          <w:sz w:val="20"/>
+          <w:szCs w:val="20"/>
+        </w:rPr>
+        <w:t>Test "</w:t>
+      </w:r>
+      <w:proofErr w:type="spellStart"/>
+      <w:r>
+        <w:rPr>
+          <w:rFonts w:ascii="Consolas" w:hAnsi="Consolas" w:cs="Consolas"/>
+          <w:color w:val="000000"/>
+          <w:sz w:val="20"/>
+          <w:szCs w:val="20"/>
+        </w:rPr>
+        <w:t>testTwoSize</w:t>
+      </w:r>
+      <w:proofErr w:type="spellEnd"/>
+      <w:r>
+        <w:rPr>
+          <w:rFonts w:ascii="Consolas" w:hAnsi="Consolas" w:cs="Consolas"/>
+          <w:color w:val="000000"/>
+          <w:sz w:val="20"/>
+          <w:szCs w:val="20"/>
+        </w:rPr>
+        <w:t>" took 27 microseconds</w:t>
+      </w:r>
+    </w:p>
+    <w:p>
+      <w:pPr>
+        <w:autoSpaceDE w:val="0"/>
+        <w:autoSpaceDN w:val="0"/>
+        <w:adjustRightInd w:val="0"/>
+        <w:spacing w:after="0" w:line="240" w:lineRule="auto"/>
+        <w:rPr>
+          <w:rFonts w:ascii="Consolas" w:hAnsi="Consolas" w:cs="Consolas"/>
+          <w:sz w:val="20"/>
+          <w:szCs w:val="20"/>
+        </w:rPr>
+      </w:pPr>
+      <w:r>
+        <w:rPr>
+          <w:rFonts w:ascii="Consolas" w:hAnsi="Consolas" w:cs="Consolas"/>
+          <w:color w:val="000000"/>
+          <w:sz w:val="20"/>
+          <w:szCs w:val="20"/>
+        </w:rPr>
+        <w:t>Test "</w:t>
+      </w:r>
+      <w:proofErr w:type="spellStart"/>
+      <w:r>
+        <w:rPr>
+          <w:rFonts w:ascii="Consolas" w:hAnsi="Consolas" w:cs="Consolas"/>
+          <w:color w:val="000000"/>
+          <w:sz w:val="20"/>
+          <w:szCs w:val="20"/>
+        </w:rPr>
+        <w:t>testOneContents</w:t>
+      </w:r>
+      <w:proofErr w:type="spellEnd"/>
+      <w:r>
+        <w:rPr>
+          <w:rFonts w:ascii="Consolas" w:hAnsi="Consolas" w:cs="Consolas"/>
+          <w:color w:val="000000"/>
+          <w:sz w:val="20"/>
+          <w:szCs w:val="20"/>
+        </w:rPr>
+        <w:t>" took 26 microseconds</w:t>
+      </w:r>
+    </w:p>
+    <w:p>
+      <w:pPr>
+        <w:autoSpaceDE w:val="0"/>
+        <w:autoSpaceDN w:val="0"/>
+        <w:adjustRightInd w:val="0"/>
+        <w:spacing w:after="0" w:line="240" w:lineRule="auto"/>
+        <w:rPr>
+          <w:rFonts w:ascii="Consolas" w:hAnsi="Consolas" w:cs="Consolas"/>
+          <w:sz w:val="20"/>
+          <w:szCs w:val="20"/>
+        </w:rPr>
+      </w:pPr>
+      <w:r>
+        <w:rPr>
+          <w:rFonts w:ascii="Consolas" w:hAnsi="Consolas" w:cs="Consolas"/>
+          <w:color w:val="000000"/>
+          <w:sz w:val="20"/>
+          <w:szCs w:val="20"/>
+        </w:rPr>
+        <w:t>Test "</w:t>
+      </w:r>
+      <w:proofErr w:type="spellStart"/>
+      <w:r>
+        <w:rPr>
+          <w:rFonts w:ascii="Consolas" w:hAnsi="Consolas" w:cs="Consolas"/>
+          <w:color w:val="000000"/>
+          <w:sz w:val="20"/>
+          <w:szCs w:val="20"/>
+        </w:rPr>
+        <w:t>testTwoContents</w:t>
+      </w:r>
+      <w:proofErr w:type="spellEnd"/>
+      <w:r>
+        <w:rPr>
+          <w:rFonts w:ascii="Consolas" w:hAnsi="Consolas" w:cs="Consolas"/>
+          <w:color w:val="000000"/>
+          <w:sz w:val="20"/>
+          <w:szCs w:val="20"/>
+        </w:rPr>
+        <w:t>" took 37 microseconds</w:t>
+      </w:r>
+    </w:p>
+    <w:p>
+      <w:pPr>
+        <w:autoSpaceDE w:val="0"/>
+        <w:autoSpaceDN w:val="0"/>
+        <w:adjustRightInd w:val="0"/>
+        <w:spacing w:after="0" w:line="240" w:lineRule="auto"/>
+        <w:rPr>
+          <w:rFonts w:ascii="Consolas" w:hAnsi="Consolas" w:cs="Consolas"/>
+          <w:sz w:val="20"/>
+          <w:szCs w:val="20"/>
+        </w:rPr>
+      </w:pPr>
+      <w:r>
+        <w:rPr>
+          <w:rFonts w:ascii="Consolas" w:hAnsi="Consolas" w:cs="Consolas"/>
+          <w:color w:val="000000"/>
+          <w:sz w:val="20"/>
+          <w:szCs w:val="20"/>
+        </w:rPr>
+        <w:t>Test "</w:t>
+      </w:r>
+      <w:proofErr w:type="spellStart"/>
+      <w:r>
+        <w:rPr>
+          <w:rFonts w:ascii="Consolas" w:hAnsi="Consolas" w:cs="Consolas"/>
+          <w:color w:val="000000"/>
+          <w:sz w:val="20"/>
+          <w:szCs w:val="20"/>
+        </w:rPr>
+        <w:t>testThousandContents</w:t>
+      </w:r>
+      <w:proofErr w:type="spellEnd"/>
+      <w:r>
+        <w:rPr>
+          <w:rFonts w:ascii="Consolas" w:hAnsi="Consolas" w:cs="Consolas"/>
+          <w:color w:val="000000"/>
+          <w:sz w:val="20"/>
+          <w:szCs w:val="20"/>
+        </w:rPr>
+        <w:t>" took 15724 microseconds</w:t>
+      </w:r>
+    </w:p>
+    <w:p>
+      <w:pPr>
+        <w:autoSpaceDE w:val="0"/>
+        <w:autoSpaceDN w:val="0"/>
+        <w:adjustRightInd w:val="0"/>
+        <w:spacing w:after="0" w:line="240" w:lineRule="auto"/>
+        <w:rPr>
+          <w:rFonts w:ascii="Consolas" w:hAnsi="Consolas" w:cs="Consolas"/>
+          <w:sz w:val="20"/>
+          <w:szCs w:val="20"/>
+        </w:rPr>
+      </w:pPr>
+      <w:r>
+        <w:rPr>
+          <w:rFonts w:ascii="Consolas" w:hAnsi="Consolas" w:cs="Consolas"/>
+          <w:color w:val="000000"/>
+          <w:sz w:val="20"/>
+          <w:szCs w:val="20"/>
+        </w:rPr>
+        <w:t>Test "</w:t>
+      </w:r>
+      <w:proofErr w:type="spellStart"/>
+      <w:r>
+        <w:rPr>
+          <w:rFonts w:ascii="Consolas" w:hAnsi="Consolas" w:cs="Consolas"/>
+          <w:color w:val="000000"/>
+          <w:sz w:val="20"/>
+          <w:szCs w:val="20"/>
+        </w:rPr>
+        <w:t>testMillionSize</w:t>
+      </w:r>
+      <w:proofErr w:type="spellEnd"/>
+      <w:r>
+        <w:rPr>
+          <w:rFonts w:ascii="Consolas" w:hAnsi="Consolas" w:cs="Consolas"/>
+          <w:color w:val="000000"/>
+          <w:sz w:val="20"/>
+          <w:szCs w:val="20"/>
+        </w:rPr>
+        <w:t>" took 128112 microseconds</w:t>
+      </w:r>
+    </w:p>
+    <w:p>
+      <w:pPr>
+        <w:autoSpaceDE w:val="0"/>
+        <w:autoSpaceDN w:val="0"/>
+        <w:adjustRightInd w:val="0"/>
+        <w:spacing w:after="0" w:line="240" w:lineRule="auto"/>
+        <w:rPr>
+          <w:rFonts w:ascii="Consolas" w:hAnsi="Consolas" w:cs="Consolas"/>
+          <w:sz w:val="20"/>
+          <w:szCs w:val="20"/>
+        </w:rPr>
+      </w:pPr>
+      <w:r>
+        <w:rPr>
+          <w:rFonts w:ascii="Consolas" w:hAnsi="Consolas" w:cs="Consolas"/>
+          <w:color w:val="000000"/>
+          <w:sz w:val="20"/>
+          <w:szCs w:val="20"/>
+        </w:rPr>
+        <w:t>Test "</w:t>
+      </w:r>
+      <w:proofErr w:type="spellStart"/>
+      <w:r>
+        <w:rPr>
+          <w:rFonts w:ascii="Consolas" w:hAnsi="Consolas" w:cs="Consolas"/>
+          <w:color w:val="000000"/>
+          <w:sz w:val="20"/>
+          <w:szCs w:val="20"/>
+        </w:rPr>
+        <w:t>testFourSize</w:t>
+      </w:r>
+      <w:proofErr w:type="spellEnd"/>
+      <w:r>
+        <w:rPr>
+          <w:rFonts w:ascii="Consolas" w:hAnsi="Consolas" w:cs="Consolas"/>
+          <w:color w:val="000000"/>
+          <w:sz w:val="20"/>
+          <w:szCs w:val="20"/>
+        </w:rPr>
+        <w:t>" took 101 microseconds</w:t>
+      </w:r>
+    </w:p>
+    <w:p>
+      <w:pPr>
+        <w:jc w:val="both"/>
+      </w:pPr>
+      <w:r>
+        <w:rPr>
+          <w:rFonts w:ascii="Consolas" w:hAnsi="Consolas" w:cs="Consolas"/>
+          <w:color w:val="000000"/>
+          <w:sz w:val="20"/>
+          <w:szCs w:val="20"/>
+        </w:rPr>
+        <w:t>Test "</w:t>
+      </w:r>
+      <w:proofErr w:type="spellStart"/>
+      <w:r>
+        <w:rPr>
+          <w:rFonts w:ascii="Consolas" w:hAnsi="Consolas" w:cs="Consolas"/>
+          <w:color w:val="000000"/>
+          <w:sz w:val="20"/>
+          <w:szCs w:val="20"/>
+        </w:rPr>
+        <w:t>testFourContents</w:t>
+      </w:r>
+      <w:proofErr w:type="spellEnd"/>
+      <w:r>
+        <w:rPr>
+          <w:rFonts w:ascii="Consolas" w:hAnsi="Consolas" w:cs="Consolas"/>
+          <w:color w:val="000000"/>
+          <w:sz w:val="20"/>
+          <w:szCs w:val="20"/>
+        </w:rPr>
+        <w:t>" took 20 microseconds</w:t>
+      </w:r>
     </w:p>
     <w:sectPr>
       <w:pgSz w:w="11906" w:h="16838"/>
